--- a/Courses/Computer-Modeling-and-IT/Computer-Modeling-and-IT-5-Class/25-Word-Processing-Exam/Project/25.1-Word processing-Project.docx
+++ b/Courses/Computer-Modeling-and-IT/Computer-Modeling-and-IT-5-Class/25-Word-Processing-Exam/Project/25.1-Word processing-Project.docx
@@ -1,6 +1,6 @@
 
 <file path=word/document.xml><?xml version="1.0" encoding="utf-8"?>
-<w:document xmlns:wpc="http://schemas.microsoft.com/office/word/2010/wordprocessingCanvas" xmlns:cx="http://schemas.microsoft.com/office/drawing/2014/chartex" xmlns:cx1="http://schemas.microsoft.com/office/drawing/2015/9/8/chartex" xmlns:cx2="http://schemas.microsoft.com/office/drawing/2015/10/21/chartex" xmlns:cx3="http://schemas.microsoft.com/office/drawing/2016/5/9/chartex" xmlns:cx4="http://schemas.microsoft.com/office/drawing/2016/5/10/chartex" xmlns:cx5="http://schemas.microsoft.com/office/drawing/2016/5/11/chartex" xmlns:cx6="http://schemas.microsoft.com/office/drawing/2016/5/12/chartex" xmlns:cx7="http://schemas.microsoft.com/office/drawing/2016/5/13/chartex" xmlns:cx8="http://schemas.microsoft.com/office/drawing/2016/5/14/chartex" xmlns:mc="http://schemas.openxmlformats.org/markup-compatibility/2006" xmlns:aink="http://schemas.microsoft.com/office/drawing/2016/ink" xmlns:am3d="http://schemas.microsoft.com/office/drawing/2017/model3d" xmlns:o="urn:schemas-microsoft-com:office:office" xmlns:oel="http://schemas.microsoft.com/office/2019/extlst" xmlns:r="http://schemas.openxmlformats.org/officeDocument/2006/relationships" xmlns:m="http://schemas.openxmlformats.org/officeDocument/2006/math" xmlns:v="urn:schemas-microsoft-com:vml" xmlns:wp14="http://schemas.microsoft.com/office/word/2010/wordprocessingDrawing" xmlns:wp="http://schemas.openxmlformats.org/drawingml/2006/wordprocessingDrawing" xmlns:w10="urn:schemas-microsoft-com:office:word" xmlns:w="http://schemas.openxmlformats.org/wordprocessingml/2006/main" xmlns:w14="http://schemas.microsoft.com/office/word/2010/wordml" xmlns:w15="http://schemas.microsoft.com/office/word/2012/wordml" xmlns:w16cex="http://schemas.microsoft.com/office/word/2018/wordml/cex" xmlns:w16cid="http://schemas.microsoft.com/office/word/2016/wordml/cid" xmlns:w16="http://schemas.microsoft.com/office/word/2018/wordml" xmlns:w16sdtdh="http://schemas.microsoft.com/office/word/2020/wordml/sdtdatahash" xmlns:w16se="http://schemas.microsoft.com/office/word/2015/wordml/symex" xmlns:wpg="http://schemas.microsoft.com/office/word/2010/wordprocessingGroup" xmlns:wpi="http://schemas.microsoft.com/office/word/2010/wordprocessingInk" xmlns:wne="http://schemas.microsoft.com/office/word/2006/wordml" xmlns:wps="http://schemas.microsoft.com/office/word/2010/wordprocessingShape" mc:Ignorable="w14 w15 w16se w16cid w16 w16cex w16sdtdh wp14">
+<w:document xmlns:wpc="http://schemas.microsoft.com/office/word/2010/wordprocessingCanvas" xmlns:cx="http://schemas.microsoft.com/office/drawing/2014/chartex" xmlns:cx1="http://schemas.microsoft.com/office/drawing/2015/9/8/chartex" xmlns:mc="http://schemas.openxmlformats.org/markup-compatibility/2006" xmlns:o="urn:schemas-microsoft-com:office:office" xmlns:r="http://schemas.openxmlformats.org/officeDocument/2006/relationships" xmlns:m="http://schemas.openxmlformats.org/officeDocument/2006/math" xmlns:v="urn:schemas-microsoft-com:vml" xmlns:wp14="http://schemas.microsoft.com/office/word/2010/wordprocessingDrawing" xmlns:wp="http://schemas.openxmlformats.org/drawingml/2006/wordprocessingDrawing" xmlns:w10="urn:schemas-microsoft-com:office:word" xmlns:w="http://schemas.openxmlformats.org/wordprocessingml/2006/main" xmlns:w14="http://schemas.microsoft.com/office/word/2010/wordml" xmlns:w15="http://schemas.microsoft.com/office/word/2012/wordml" xmlns:w16se="http://schemas.microsoft.com/office/word/2015/wordml/symex" xmlns:wpg="http://schemas.microsoft.com/office/word/2010/wordprocessingGroup" xmlns:wpi="http://schemas.microsoft.com/office/word/2010/wordprocessingInk" xmlns:wne="http://schemas.microsoft.com/office/word/2006/wordml" xmlns:wps="http://schemas.microsoft.com/office/word/2010/wordprocessingShape" mc:Ignorable="w14 w15 w16se wp14">
   <w:body>
     <w:p>
       <w:pPr>
@@ -13,30 +13,25 @@
           <w:lang w:val="bg-BG"/>
         </w:rPr>
       </w:pPr>
+      <w:bookmarkStart w:id="0" w:name="_GoBack"/>
+      <w:bookmarkEnd w:id="0"/>
       <w:r>
         <w:rPr>
           <w:noProof/>
           <w:lang w:val="bg-BG"/>
         </w:rPr>
-        <w:t>Проект</w:t>
+        <w:t xml:space="preserve">Проект </w:t>
       </w:r>
       <w:r>
         <w:rPr>
           <w:noProof/>
-          <w:lang w:val="bg-BG"/>
-        </w:rPr>
-        <w:t xml:space="preserve"> –</w:t>
-      </w:r>
-      <w:r>
-        <w:rPr>
-          <w:noProof/>
-        </w:rPr>
-        <w:t xml:space="preserve"> </w:t>
+        </w:rPr>
+        <w:t xml:space="preserve">– </w:t>
       </w:r>
       <w:r>
         <w:rPr>
           <w:bCs/>
-          <w:lang w:val="ru-RU"/>
+          <w:lang w:val="bg-BG"/>
         </w:rPr>
         <w:t>Статия по избрана тема</w:t>
       </w:r>
@@ -53,42 +48,72 @@
         <w:rPr>
           <w:lang w:val="bg-BG"/>
         </w:rPr>
-        <w:t>Състояние на настоящия учебен материал:</w:t>
+        <w:t>Състояние на настоящия учебен материал</w:t>
+      </w:r>
+      <w:r>
+        <w:t>:</w:t>
       </w:r>
     </w:p>
     <w:p>
       <w:pPr>
         <w:spacing w:after="0"/>
         <w:ind w:firstLine="357"/>
+        <w:rPr>
+          <w:lang w:val="bg-BG"/>
+        </w:rPr>
       </w:pPr>
       <w:r>
         <w:rPr>
           <w:noProof/>
         </w:rPr>
-        <w:pict w14:anchorId="50A09F04">
-          <v:shapetype id="_x0000_t75" coordsize="21600,21600" o:spt="75" o:preferrelative="t" path="m@4@5l@4@11@9@11@9@5xe" filled="f" stroked="f">
-            <v:stroke joinstyle="miter"/>
-            <v:formulas>
-              <v:f eqn="if lineDrawn pixelLineWidth 0"/>
-              <v:f eqn="sum @0 1 0"/>
-              <v:f eqn="sum 0 0 @1"/>
-              <v:f eqn="prod @2 1 2"/>
-              <v:f eqn="prod @3 21600 pixelWidth"/>
-              <v:f eqn="prod @3 21600 pixelHeight"/>
-              <v:f eqn="sum @0 0 1"/>
-              <v:f eqn="prod @6 1 2"/>
-              <v:f eqn="prod @7 21600 pixelWidth"/>
-              <v:f eqn="sum @8 21600 0"/>
-              <v:f eqn="prod @7 21600 pixelHeight"/>
-              <v:f eqn="sum @10 21600 0"/>
-            </v:formulas>
-            <v:path o:extrusionok="f" gradientshapeok="t" o:connecttype="rect"/>
-            <o:lock v:ext="edit" aspectratio="t"/>
-          </v:shapetype>
-          <v:shape id="_x0000_i1025" type="#_x0000_t75" alt="" style="width:103.55pt;height:47.8pt;mso-width-percent:0;mso-height-percent:0;mso-width-percent:0;mso-height-percent:0">
-            <v:imagedata r:id="rId8" o:title="Status-Under-Development"/>
-          </v:shape>
-        </w:pict>
+        <w:drawing>
+          <wp:inline distT="0" distB="0" distL="0" distR="0" wp14:anchorId="3DEC073C" wp14:editId="2DCD5EDC">
+            <wp:extent cx="1314450" cy="609600"/>
+            <wp:effectExtent l="0" t="0" r="0" b="0"/>
+            <wp:docPr id="1" name="Picture 1" descr="Status-Under-Development"/>
+            <wp:cNvGraphicFramePr>
+              <a:graphicFrameLocks xmlns:a="http://schemas.openxmlformats.org/drawingml/2006/main" noChangeAspect="1"/>
+            </wp:cNvGraphicFramePr>
+            <a:graphic xmlns:a="http://schemas.openxmlformats.org/drawingml/2006/main">
+              <a:graphicData uri="http://schemas.openxmlformats.org/drawingml/2006/picture">
+                <pic:pic xmlns:pic="http://schemas.openxmlformats.org/drawingml/2006/picture">
+                  <pic:nvPicPr>
+                    <pic:cNvPr id="0" name="Picture 1" descr="Status-Under-Development"/>
+                    <pic:cNvPicPr>
+                      <a:picLocks noChangeAspect="1" noChangeArrowheads="1"/>
+                    </pic:cNvPicPr>
+                  </pic:nvPicPr>
+                  <pic:blipFill>
+                    <a:blip r:embed="rId8" cstate="print">
+                      <a:extLst>
+                        <a:ext uri="{28A0092B-C50C-407E-A947-70E740481C1C}">
+                          <a14:useLocalDpi xmlns:a14="http://schemas.microsoft.com/office/drawing/2010/main" val="0"/>
+                        </a:ext>
+                      </a:extLst>
+                    </a:blip>
+                    <a:srcRect/>
+                    <a:stretch>
+                      <a:fillRect/>
+                    </a:stretch>
+                  </pic:blipFill>
+                  <pic:spPr bwMode="auto">
+                    <a:xfrm>
+                      <a:off x="0" y="0"/>
+                      <a:ext cx="1314450" cy="609600"/>
+                    </a:xfrm>
+                    <a:prstGeom prst="rect">
+                      <a:avLst/>
+                    </a:prstGeom>
+                    <a:noFill/>
+                    <a:ln>
+                      <a:noFill/>
+                    </a:ln>
+                  </pic:spPr>
+                </pic:pic>
+              </a:graphicData>
+            </a:graphic>
+          </wp:inline>
+        </w:drawing>
       </w:r>
     </w:p>
     <w:p>
@@ -101,13 +126,7 @@
         <w:rPr>
           <w:lang w:val="bg-BG"/>
         </w:rPr>
-        <w:t>Създай</w:t>
-      </w:r>
-      <w:r>
-        <w:rPr>
-          <w:lang w:val="bg-BG"/>
-        </w:rPr>
-        <w:t xml:space="preserve">те статия на тема по </w:t>
+        <w:t xml:space="preserve">Създайте статия на тема по </w:t>
       </w:r>
       <w:r>
         <w:rPr>
@@ -117,116 +136,73 @@
         <w:t>ваш избор</w:t>
       </w:r>
       <w:r>
-        <w:rPr>
-          <w:lang w:val="bg-BG"/>
-        </w:rPr>
-        <w:t>,</w:t>
-      </w:r>
-      <w:r>
-        <w:rPr>
-          <w:lang w:val="bg-BG"/>
-        </w:rPr>
-        <w:t xml:space="preserve"> като</w:t>
-      </w:r>
-      <w:r>
-        <w:rPr>
-          <w:lang w:val="bg-BG"/>
-        </w:rPr>
-        <w:t xml:space="preserve"> използва</w:t>
-      </w:r>
-      <w:r>
-        <w:rPr>
-          <w:lang w:val="bg-BG"/>
-        </w:rPr>
-        <w:t>те</w:t>
-      </w:r>
-      <w:r>
-        <w:rPr>
-          <w:lang w:val="bg-BG"/>
-        </w:rPr>
-        <w:t xml:space="preserve"> уменията и </w:t>
-      </w:r>
-      <w:r>
-        <w:rPr>
-          <w:lang w:val="bg-BG"/>
-        </w:rPr>
-        <w:t>знанията придобити с уроците на</w:t>
-      </w:r>
-      <w:r>
-        <w:rPr>
-          <w:lang w:val="bg-BG"/>
-        </w:rPr>
+        <w:t xml:space="preserve">, </w:t>
+      </w:r>
+      <w:r>
+        <w:rPr>
+          <w:lang w:val="bg-BG"/>
+        </w:rPr>
+        <w:t xml:space="preserve">като използвате уменията и знанията придобити с уроците на </w:t>
+      </w:r>
+      <w:r>
+        <w:rPr>
+          <w:b/>
+        </w:rPr>
+        <w:t>Word</w:t>
+      </w:r>
+      <w:r>
         <w:t xml:space="preserve"> </w:t>
       </w:r>
       <w:r>
         <w:rPr>
+          <w:lang w:val="bg-BG"/>
+        </w:rPr>
+        <w:t xml:space="preserve">за </w:t>
+      </w:r>
+      <w:r>
+        <w:rPr>
           <w:b/>
           <w:lang w:val="bg-BG"/>
         </w:rPr>
-        <w:t>Word</w:t>
-      </w:r>
-      <w:r>
-        <w:rPr>
-          <w:lang w:val="bg-BG"/>
-        </w:rPr>
-        <w:t xml:space="preserve"> за </w:t>
+        <w:t>създаване</w:t>
+      </w:r>
+      <w:r>
+        <w:rPr>
+          <w:lang w:val="bg-BG"/>
+        </w:rPr>
+        <w:t xml:space="preserve"> и </w:t>
       </w:r>
       <w:r>
         <w:rPr>
           <w:b/>
           <w:lang w:val="bg-BG"/>
         </w:rPr>
-        <w:t>създаване</w:t>
-      </w:r>
-      <w:r>
-        <w:rPr>
-          <w:lang w:val="bg-BG"/>
-        </w:rPr>
-        <w:t xml:space="preserve"> и </w:t>
+        <w:t>форматиране</w:t>
+      </w:r>
+      <w:r>
+        <w:rPr>
+          <w:lang w:val="bg-BG"/>
+        </w:rPr>
+        <w:t xml:space="preserve"> на </w:t>
       </w:r>
       <w:r>
         <w:rPr>
           <w:b/>
           <w:lang w:val="bg-BG"/>
         </w:rPr>
-        <w:t>форматиране</w:t>
-      </w:r>
-      <w:r>
-        <w:rPr>
-          <w:lang w:val="bg-BG"/>
-        </w:rPr>
-        <w:t xml:space="preserve"> на </w:t>
-      </w:r>
-      <w:r>
-        <w:rPr>
-          <w:b/>
-          <w:lang w:val="bg-BG"/>
-        </w:rPr>
         <w:t>текст</w:t>
       </w:r>
       <w:r>
-        <w:rPr>
-          <w:lang w:val="bg-BG"/>
-        </w:rPr>
-        <w:t>.</w:t>
-      </w:r>
-      <w:r>
-        <w:rPr>
-          <w:lang w:val="bg-BG"/>
-        </w:rPr>
-        <w:t xml:space="preserve"> За успешно изпълнение на проекта следва</w:t>
-      </w:r>
-      <w:r>
-        <w:rPr>
-          <w:lang w:val="bg-BG"/>
-        </w:rPr>
-        <w:t>й</w:t>
-      </w:r>
-      <w:r>
-        <w:rPr>
-          <w:lang w:val="bg-BG"/>
-        </w:rPr>
-        <w:t>те следните стъпки:</w:t>
+        <w:t xml:space="preserve">. </w:t>
+      </w:r>
+      <w:r>
+        <w:rPr>
+          <w:lang w:val="bg-BG"/>
+        </w:rPr>
+        <w:t>За успешно изпълнение на проекта следвайте следните стъпки</w:t>
+      </w:r>
+      <w:r>
+        <w:t>:</w:t>
       </w:r>
     </w:p>
     <w:p>
@@ -247,7 +223,16 @@
         <w:rPr>
           <w:lang w:val="bg-BG"/>
         </w:rPr>
-        <w:t xml:space="preserve">Първата и най-важна стъпка в изпълнението на тази задача е </w:t>
+        <w:t>Първата и най</w:t>
+      </w:r>
+      <w:r>
+        <w:t>-</w:t>
+      </w:r>
+      <w:r>
+        <w:rPr>
+          <w:lang w:val="bg-BG"/>
+        </w:rPr>
+        <w:t xml:space="preserve">важна стъпка в изпълнението на тази задача е </w:t>
       </w:r>
       <w:r>
         <w:rPr>
@@ -257,16 +242,22 @@
         <w:t>изборът на тема</w:t>
       </w:r>
       <w:r>
-        <w:rPr>
-          <w:lang w:val="bg-BG"/>
-        </w:rPr>
-        <w:t>.</w:t>
-      </w:r>
-      <w:r>
-        <w:rPr>
-          <w:lang w:val="bg-BG"/>
-        </w:rPr>
-        <w:t xml:space="preserve"> Изберете област, която ви </w:t>
+        <w:t xml:space="preserve">. </w:t>
+      </w:r>
+      <w:r>
+        <w:rPr>
+          <w:lang w:val="bg-BG"/>
+        </w:rPr>
+        <w:t>Изберете област</w:t>
+      </w:r>
+      <w:r>
+        <w:t xml:space="preserve">, </w:t>
+      </w:r>
+      <w:r>
+        <w:rPr>
+          <w:lang w:val="bg-BG"/>
+        </w:rPr>
+        <w:t xml:space="preserve">която ви </w:t>
       </w:r>
       <w:r>
         <w:rPr>
@@ -279,13 +270,7 @@
         <w:rPr>
           <w:lang w:val="bg-BG"/>
         </w:rPr>
-        <w:t xml:space="preserve"> </w:t>
-      </w:r>
-      <w:r>
-        <w:rPr>
-          <w:lang w:val="bg-BG"/>
-        </w:rPr>
-        <w:t xml:space="preserve">и </w:t>
+        <w:t xml:space="preserve"> и </w:t>
       </w:r>
       <w:r>
         <w:rPr>
@@ -298,7 +283,16 @@
         <w:rPr>
           <w:lang w:val="bg-BG"/>
         </w:rPr>
-        <w:t xml:space="preserve"> у вас. Темата може да бъде </w:t>
+        <w:t xml:space="preserve"> у вас</w:t>
+      </w:r>
+      <w:r>
+        <w:t xml:space="preserve">. </w:t>
+      </w:r>
+      <w:r>
+        <w:rPr>
+          <w:lang w:val="bg-BG"/>
+        </w:rPr>
+        <w:t xml:space="preserve">Темата може да бъде </w:t>
       </w:r>
       <w:r>
         <w:rPr>
@@ -311,13 +305,70 @@
         <w:rPr>
           <w:lang w:val="bg-BG"/>
         </w:rPr>
-        <w:t xml:space="preserve"> </w:t>
-      </w:r>
-      <w:r>
-        <w:rPr>
-          <w:lang w:val="bg-BG"/>
-        </w:rPr>
-        <w:t xml:space="preserve">от различни сфери като видео игри, физика, литература, програмиране, вещерство и много други. Изборът на тема, към която се чувствате лично ангажирани, не само ще ви </w:t>
+        <w:t xml:space="preserve"> от различни сфери като видео игри</w:t>
+      </w:r>
+      <w:r>
+        <w:t xml:space="preserve">, </w:t>
+      </w:r>
+      <w:r>
+        <w:rPr>
+          <w:lang w:val="bg-BG"/>
+        </w:rPr>
+        <w:t>физика</w:t>
+      </w:r>
+      <w:r>
+        <w:t xml:space="preserve">, </w:t>
+      </w:r>
+      <w:r>
+        <w:rPr>
+          <w:lang w:val="bg-BG"/>
+        </w:rPr>
+        <w:t>литература</w:t>
+      </w:r>
+      <w:r>
+        <w:t xml:space="preserve">, </w:t>
+      </w:r>
+      <w:r>
+        <w:rPr>
+          <w:lang w:val="bg-BG"/>
+        </w:rPr>
+        <w:t>програмиране</w:t>
+      </w:r>
+      <w:r>
+        <w:t xml:space="preserve">, </w:t>
+      </w:r>
+      <w:r>
+        <w:rPr>
+          <w:lang w:val="bg-BG"/>
+        </w:rPr>
+        <w:t>вещерство и много други</w:t>
+      </w:r>
+      <w:r>
+        <w:t xml:space="preserve">. </w:t>
+      </w:r>
+      <w:r>
+        <w:rPr>
+          <w:lang w:val="bg-BG"/>
+        </w:rPr>
+        <w:t>Изборът на тема</w:t>
+      </w:r>
+      <w:r>
+        <w:t xml:space="preserve">, </w:t>
+      </w:r>
+      <w:r>
+        <w:rPr>
+          <w:lang w:val="bg-BG"/>
+        </w:rPr>
+        <w:t>към която се чувствате лично ангажирани</w:t>
+      </w:r>
+      <w:r>
+        <w:t xml:space="preserve">, </w:t>
+      </w:r>
+      <w:r>
+        <w:rPr>
+          <w:lang w:val="bg-BG"/>
+        </w:rPr>
+        <w:t xml:space="preserve">не само ще ви </w:t>
       </w:r>
       <w:r>
         <w:rPr>
@@ -327,10 +378,13 @@
         <w:t>вдъхнови</w:t>
       </w:r>
       <w:r>
-        <w:rPr>
-          <w:lang w:val="bg-BG"/>
-        </w:rPr>
-        <w:t xml:space="preserve">, но и ще ви предостави възможността да </w:t>
+        <w:t xml:space="preserve">, </w:t>
+      </w:r>
+      <w:r>
+        <w:rPr>
+          <w:lang w:val="bg-BG"/>
+        </w:rPr>
+        <w:t xml:space="preserve">но и ще ви предостави възможността да </w:t>
       </w:r>
       <w:r>
         <w:rPr>
@@ -366,9 +420,6 @@
         <w:t>идеи</w:t>
       </w:r>
       <w:r>
-        <w:rPr>
-          <w:lang w:val="bg-BG"/>
-        </w:rPr>
         <w:t>.</w:t>
       </w:r>
     </w:p>
@@ -391,7 +442,10 @@
         <w:rPr>
           <w:lang w:val="bg-BG"/>
         </w:rPr>
-        <w:t>Заглавие:</w:t>
+        <w:t>Заглавие</w:t>
+      </w:r>
+      <w:r>
+        <w:t>:</w:t>
       </w:r>
     </w:p>
     <w:p>
@@ -404,7 +458,16 @@
         <w:rPr>
           <w:lang w:val="bg-BG"/>
         </w:rPr>
-        <w:t xml:space="preserve">Изберете заглавие, което </w:t>
+        <w:t>Изберете заглавие</w:t>
+      </w:r>
+      <w:r>
+        <w:t xml:space="preserve">, </w:t>
+      </w:r>
+      <w:r>
+        <w:rPr>
+          <w:lang w:val="bg-BG"/>
+        </w:rPr>
+        <w:t xml:space="preserve">което </w:t>
       </w:r>
       <w:r>
         <w:rPr>
@@ -414,10 +477,13 @@
         <w:t>кратко</w:t>
       </w:r>
       <w:r>
-        <w:rPr>
-          <w:lang w:val="bg-BG"/>
-        </w:rPr>
-        <w:t xml:space="preserve">, но </w:t>
+        <w:t xml:space="preserve">, </w:t>
+      </w:r>
+      <w:r>
+        <w:rPr>
+          <w:lang w:val="bg-BG"/>
+        </w:rPr>
+        <w:t xml:space="preserve">но </w:t>
       </w:r>
       <w:r>
         <w:rPr>
@@ -430,7 +496,16 @@
         <w:rPr>
           <w:lang w:val="bg-BG"/>
         </w:rPr>
-        <w:t xml:space="preserve"> на статията. Заглавието трябва да </w:t>
+        <w:t xml:space="preserve"> на статията</w:t>
+      </w:r>
+      <w:r>
+        <w:t xml:space="preserve">. </w:t>
+      </w:r>
+      <w:r>
+        <w:rPr>
+          <w:lang w:val="bg-BG"/>
+        </w:rPr>
+        <w:t xml:space="preserve">Заглавието трябва да </w:t>
       </w:r>
       <w:r>
         <w:rPr>
@@ -443,25 +518,10 @@
         <w:rPr>
           <w:lang w:val="bg-BG"/>
         </w:rPr>
-        <w:t xml:space="preserve"> и да </w:t>
-      </w:r>
-      <w:r>
-        <w:rPr>
-          <w:lang w:val="bg-BG"/>
-        </w:rPr>
-        <w:t>дава</w:t>
-      </w:r>
-      <w:r>
-        <w:rPr>
-          <w:lang w:val="bg-BG"/>
-        </w:rPr>
-        <w:t xml:space="preserve"> представа</w:t>
-      </w:r>
-      <w:r>
-        <w:rPr>
-          <w:lang w:val="bg-BG"/>
-        </w:rPr>
-        <w:t xml:space="preserve"> за темата.</w:t>
+        <w:t xml:space="preserve"> и да дава представа за темата</w:t>
+      </w:r>
+      <w:r>
+        <w:t>.</w:t>
       </w:r>
     </w:p>
     <w:p>
@@ -478,9 +538,6 @@
         <w:t>Въведение</w:t>
       </w:r>
       <w:r>
-        <w:rPr>
-          <w:lang w:val="bg-BG"/>
-        </w:rPr>
         <w:t>:</w:t>
       </w:r>
     </w:p>
@@ -504,10 +561,13 @@
         <w:t>въведение</w:t>
       </w:r>
       <w:r>
-        <w:rPr>
-          <w:lang w:val="bg-BG"/>
-        </w:rPr>
-        <w:t xml:space="preserve">, което </w:t>
+        <w:t xml:space="preserve">, </w:t>
+      </w:r>
+      <w:r>
+        <w:rPr>
+          <w:lang w:val="bg-BG"/>
+        </w:rPr>
+        <w:t xml:space="preserve">което </w:t>
       </w:r>
       <w:r>
         <w:rPr>
@@ -533,7 +593,10 @@
         <w:rPr>
           <w:lang w:val="bg-BG"/>
         </w:rPr>
-        <w:t xml:space="preserve"> на статията.</w:t>
+        <w:t xml:space="preserve"> на статията</w:t>
+      </w:r>
+      <w:r>
+        <w:t>.</w:t>
       </w:r>
     </w:p>
     <w:p>
@@ -547,7 +610,10 @@
         <w:rPr>
           <w:lang w:val="bg-BG"/>
         </w:rPr>
-        <w:t>Секции:</w:t>
+        <w:t>Секции</w:t>
+      </w:r>
+      <w:r>
+        <w:t>:</w:t>
       </w:r>
     </w:p>
     <w:p>
@@ -567,46 +633,54 @@
           <w:b/>
           <w:lang w:val="bg-BG"/>
         </w:rPr>
-        <w:t>различни</w:t>
+        <w:t>различни секции</w:t>
+      </w:r>
+      <w:r>
+        <w:t xml:space="preserve">, </w:t>
+      </w:r>
+      <w:r>
+        <w:rPr>
+          <w:lang w:val="bg-BG"/>
+        </w:rPr>
+        <w:t>за да организирате информацията</w:t>
+      </w:r>
+      <w:r>
+        <w:t xml:space="preserve">. </w:t>
+      </w:r>
+      <w:r>
+        <w:rPr>
+          <w:lang w:val="bg-BG"/>
+        </w:rPr>
+        <w:t xml:space="preserve">Всяка секция трябва да има ясна </w:t>
       </w:r>
       <w:r>
         <w:rPr>
           <w:b/>
           <w:lang w:val="bg-BG"/>
         </w:rPr>
-        <w:t xml:space="preserve"> секции</w:t>
-      </w:r>
-      <w:r>
-        <w:rPr>
-          <w:lang w:val="bg-BG"/>
-        </w:rPr>
-        <w:t xml:space="preserve">, за да организирате информацията. Всяка секция трябва да има ясна </w:t>
+        <w:t>тема</w:t>
+      </w:r>
+      <w:r>
+        <w:rPr>
+          <w:lang w:val="bg-BG"/>
+        </w:rPr>
+        <w:t xml:space="preserve"> и </w:t>
       </w:r>
       <w:r>
         <w:rPr>
           <w:b/>
           <w:lang w:val="bg-BG"/>
         </w:rPr>
-        <w:t>тема</w:t>
-      </w:r>
-      <w:r>
-        <w:rPr>
-          <w:lang w:val="bg-BG"/>
-        </w:rPr>
-        <w:t xml:space="preserve"> и </w:t>
-      </w:r>
-      <w:r>
-        <w:rPr>
-          <w:b/>
-          <w:lang w:val="bg-BG"/>
-        </w:rPr>
         <w:t>логичен преход</w:t>
       </w:r>
       <w:r>
         <w:rPr>
           <w:lang w:val="bg-BG"/>
         </w:rPr>
-        <w:t xml:space="preserve"> към следващата.</w:t>
+        <w:t xml:space="preserve"> към следващата</w:t>
+      </w:r>
+      <w:r>
+        <w:t>.</w:t>
       </w:r>
     </w:p>
     <w:p>
@@ -620,19 +694,10 @@
         <w:rPr>
           <w:lang w:val="bg-BG"/>
         </w:rPr>
-        <w:t xml:space="preserve">Снимки и </w:t>
-      </w:r>
-      <w:r>
-        <w:rPr>
-          <w:lang w:val="bg-BG"/>
-        </w:rPr>
-        <w:t>д</w:t>
-      </w:r>
-      <w:r>
-        <w:rPr>
-          <w:lang w:val="bg-BG"/>
-        </w:rPr>
-        <w:t>иаграми:</w:t>
+        <w:t>Снимки и диаграми</w:t>
+      </w:r>
+      <w:r>
+        <w:t>:</w:t>
       </w:r>
     </w:p>
     <w:p>
@@ -645,13 +710,7 @@
         <w:rPr>
           <w:lang w:val="bg-BG"/>
         </w:rPr>
-        <w:t>Вмъкнете илюстративни материали</w:t>
-      </w:r>
-      <w:r>
-        <w:rPr>
-          <w:lang w:val="bg-BG"/>
-        </w:rPr>
-        <w:t xml:space="preserve"> като </w:t>
+        <w:t xml:space="preserve">Вмъкнете илюстративни материали като </w:t>
       </w:r>
       <w:r>
         <w:rPr>
@@ -661,9 +720,6 @@
         <w:t>снимки</w:t>
       </w:r>
       <w:r>
-        <w:rPr>
-          <w:lang w:val="bg-BG"/>
-        </w:rPr>
         <w:t xml:space="preserve">, </w:t>
       </w:r>
       <w:r>
@@ -687,10 +743,13 @@
         <w:t>диаграми</w:t>
       </w:r>
       <w:r>
-        <w:rPr>
-          <w:lang w:val="bg-BG"/>
-        </w:rPr>
-        <w:t xml:space="preserve">, за да подкрепите текста и </w:t>
+        <w:t xml:space="preserve">, </w:t>
+      </w:r>
+      <w:r>
+        <w:rPr>
+          <w:lang w:val="bg-BG"/>
+        </w:rPr>
+        <w:t xml:space="preserve">за да подкрепите текста и </w:t>
       </w:r>
       <w:r>
         <w:rPr>
@@ -703,7 +762,10 @@
         <w:rPr>
           <w:lang w:val="bg-BG"/>
         </w:rPr>
-        <w:t xml:space="preserve"> ключови концепции.</w:t>
+        <w:t xml:space="preserve"> ключови концепции</w:t>
+      </w:r>
+      <w:r>
+        <w:t>.</w:t>
       </w:r>
     </w:p>
     <w:p>
@@ -717,19 +779,10 @@
         <w:rPr>
           <w:lang w:val="bg-BG"/>
         </w:rPr>
-        <w:t xml:space="preserve">Личен </w:t>
-      </w:r>
-      <w:r>
-        <w:rPr>
-          <w:lang w:val="bg-BG"/>
-        </w:rPr>
-        <w:t>о</w:t>
-      </w:r>
-      <w:r>
-        <w:rPr>
-          <w:lang w:val="bg-BG"/>
-        </w:rPr>
-        <w:t>пит:</w:t>
+        <w:t>Личен опит</w:t>
+      </w:r>
+      <w:r>
+        <w:t>:</w:t>
       </w:r>
     </w:p>
     <w:p>
@@ -742,7 +795,10 @@
         <w:rPr>
           <w:lang w:val="bg-BG"/>
         </w:rPr>
-        <w:t xml:space="preserve">Включете личен опит или примери, </w:t>
+        <w:t>Включете личен опит или примери</w:t>
+      </w:r>
+      <w:r>
+        <w:t xml:space="preserve">, </w:t>
       </w:r>
       <w:r>
         <w:rPr>
@@ -752,10 +808,25 @@
         <w:t>ако е приложимо</w:t>
       </w:r>
       <w:r>
-        <w:rPr>
-          <w:lang w:val="bg-BG"/>
-        </w:rPr>
-        <w:t>. Това добавя личен и човешки елемент към статията и я прави по-достъпна за читателите.</w:t>
+        <w:t xml:space="preserve">. </w:t>
+      </w:r>
+      <w:r>
+        <w:rPr>
+          <w:lang w:val="bg-BG"/>
+        </w:rPr>
+        <w:t>Това добавя личен и човешки елемент към статията и я прави по</w:t>
+      </w:r>
+      <w:r>
+        <w:t>-</w:t>
+      </w:r>
+      <w:r>
+        <w:rPr>
+          <w:lang w:val="bg-BG"/>
+        </w:rPr>
+        <w:t>достъпна за читателите</w:t>
+      </w:r>
+      <w:r>
+        <w:t>.</w:t>
       </w:r>
     </w:p>
     <w:p>
@@ -769,13 +840,10 @@
         <w:rPr>
           <w:lang w:val="bg-BG"/>
         </w:rPr>
-        <w:t>Подкрепа с л</w:t>
-      </w:r>
-      <w:r>
-        <w:rPr>
-          <w:lang w:val="bg-BG"/>
-        </w:rPr>
-        <w:t>инкове:</w:t>
+        <w:t>Подкрепа с линкове</w:t>
+      </w:r>
+      <w:r>
+        <w:t>:</w:t>
       </w:r>
     </w:p>
     <w:p>
@@ -798,10 +866,13 @@
         <w:t>линкове към източници</w:t>
       </w:r>
       <w:r>
-        <w:rPr>
-          <w:lang w:val="bg-BG"/>
-        </w:rPr>
-        <w:t xml:space="preserve">, които </w:t>
+        <w:t xml:space="preserve">, </w:t>
+      </w:r>
+      <w:r>
+        <w:rPr>
+          <w:lang w:val="bg-BG"/>
+        </w:rPr>
+        <w:t xml:space="preserve">които </w:t>
       </w:r>
       <w:r>
         <w:rPr>
@@ -827,18 +898,36 @@
         <w:rPr>
           <w:lang w:val="bg-BG"/>
         </w:rPr>
-        <w:t xml:space="preserve"> в статията. Това увеличава нейната автентичност и достоверност.</w:t>
+        <w:t xml:space="preserve"> в статията</w:t>
+      </w:r>
+      <w:r>
+        <w:t xml:space="preserve">. </w:t>
+      </w:r>
+      <w:r>
+        <w:rPr>
+          <w:lang w:val="bg-BG"/>
+        </w:rPr>
+        <w:t>Това увеличава нейната автентичност и достоверност</w:t>
+      </w:r>
+      <w:r>
+        <w:t>.</w:t>
       </w:r>
     </w:p>
     <w:p>
       <w:pPr>
         <w:pStyle w:val="Heading3"/>
-      </w:pPr>
-      <w:r>
-        <w:rPr>
-          <w:lang w:val="bg-BG"/>
-        </w:rPr>
-        <w:t>Заключение:</w:t>
+        <w:rPr>
+          <w:lang w:val="bg-BG"/>
+        </w:rPr>
+      </w:pPr>
+      <w:r>
+        <w:rPr>
+          <w:lang w:val="bg-BG"/>
+        </w:rPr>
+        <w:t>Заключение</w:t>
+      </w:r>
+      <w:r>
+        <w:t>:</w:t>
       </w:r>
     </w:p>
     <w:p>
@@ -884,7 +973,16 @@
         <w:rPr>
           <w:lang w:val="bg-BG"/>
         </w:rPr>
-        <w:t xml:space="preserve"> в заключение. Подчертайте важността на разгледаната тема и насърчете читателите да </w:t>
+        <w:t xml:space="preserve"> в заключение</w:t>
+      </w:r>
+      <w:r>
+        <w:t xml:space="preserve">. </w:t>
+      </w:r>
+      <w:r>
+        <w:rPr>
+          <w:lang w:val="bg-BG"/>
+        </w:rPr>
+        <w:t xml:space="preserve">Подчертайте важността на разгледаната тема и насърчете читателите да </w:t>
       </w:r>
       <w:r>
         <w:rPr>
@@ -907,9 +1005,6 @@
         <w:t>споделят свои мнения</w:t>
       </w:r>
       <w:r>
-        <w:rPr>
-          <w:lang w:val="bg-BG"/>
-        </w:rPr>
         <w:t>.</w:t>
       </w:r>
     </w:p>
@@ -925,7 +1020,10 @@
           <w:lang w:val="bg-BG"/>
         </w:rPr>
         <w:lastRenderedPageBreak/>
-        <w:t>Източници:</w:t>
+        <w:t>Източници</w:t>
+      </w:r>
+      <w:r>
+        <w:t>:</w:t>
       </w:r>
     </w:p>
     <w:p>
@@ -938,7 +1036,16 @@
         <w:rPr>
           <w:lang w:val="bg-BG"/>
         </w:rPr>
-        <w:t xml:space="preserve">При необходимост, добавете </w:t>
+        <w:t>При необходимост</w:t>
+      </w:r>
+      <w:r>
+        <w:t xml:space="preserve">, </w:t>
+      </w:r>
+      <w:r>
+        <w:rPr>
+          <w:lang w:val="bg-BG"/>
+        </w:rPr>
+        <w:t xml:space="preserve">добавете </w:t>
       </w:r>
       <w:r>
         <w:rPr>
@@ -948,10 +1055,16 @@
         <w:t>секция с източници</w:t>
       </w:r>
       <w:r>
-        <w:rPr>
-          <w:lang w:val="bg-BG"/>
-        </w:rPr>
-        <w:t>, където читателите могат да открият допълнителна информация.</w:t>
+        <w:t xml:space="preserve">, </w:t>
+      </w:r>
+      <w:r>
+        <w:rPr>
+          <w:lang w:val="bg-BG"/>
+        </w:rPr>
+        <w:t>където читателите могат да открият допълнителна информация</w:t>
+      </w:r>
+      <w:r>
+        <w:t>.</w:t>
       </w:r>
     </w:p>
     <w:p>
@@ -977,15 +1090,26 @@
       <w:r>
         <w:rPr>
           <w:b/>
-          <w:lang w:val="bg-BG"/>
         </w:rPr>
         <w:t>Microsoft Word</w:t>
       </w:r>
       <w:r>
-        <w:rPr>
-          <w:lang w:val="bg-BG"/>
-        </w:rPr>
-        <w:t xml:space="preserve"> и постигнете професионален и четим вид, изберете </w:t>
+        <w:t xml:space="preserve"> </w:t>
+      </w:r>
+      <w:r>
+        <w:rPr>
+          <w:lang w:val="bg-BG"/>
+        </w:rPr>
+        <w:t>и постигнете професионален и четим вид</w:t>
+      </w:r>
+      <w:r>
+        <w:t xml:space="preserve">, </w:t>
+      </w:r>
+      <w:r>
+        <w:rPr>
+          <w:lang w:val="bg-BG"/>
+        </w:rPr>
+        <w:t xml:space="preserve">изберете </w:t>
       </w:r>
       <w:r>
         <w:rPr>
@@ -1011,55 +1135,170 @@
         <w:rPr>
           <w:lang w:val="bg-BG"/>
         </w:rPr>
-        <w:t xml:space="preserve"> за текста (</w:t>
+        <w:t xml:space="preserve"> за текста </w:t>
+      </w:r>
+      <w:r>
+        <w:rPr>
+          <w:noProof/>
+        </w:rPr>
+        <w:t>(</w:t>
       </w:r>
       <w:r>
         <w:rPr>
           <w:b/>
-          <w:lang w:val="bg-BG"/>
         </w:rPr>
         <w:t>Arial</w:t>
       </w:r>
       <w:r>
-        <w:rPr>
-          <w:lang w:val="bg-BG"/>
-        </w:rPr>
         <w:t xml:space="preserve">, </w:t>
       </w:r>
       <w:r>
         <w:rPr>
           <w:b/>
-          <w:lang w:val="bg-BG"/>
         </w:rPr>
         <w:t>Times New Roman</w:t>
       </w:r>
       <w:r>
-        <w:rPr>
-          <w:lang w:val="bg-BG"/>
-        </w:rPr>
-        <w:t xml:space="preserve"> или </w:t>
+        <w:t xml:space="preserve"> </w:t>
+      </w:r>
+      <w:r>
+        <w:rPr>
+          <w:lang w:val="bg-BG"/>
+        </w:rPr>
+        <w:t xml:space="preserve">или </w:t>
       </w:r>
       <w:r>
         <w:rPr>
           <w:b/>
-          <w:lang w:val="bg-BG"/>
         </w:rPr>
         <w:t>Calibri</w:t>
       </w:r>
       <w:r>
-        <w:rPr>
-          <w:lang w:val="bg-BG"/>
-        </w:rPr>
-        <w:t xml:space="preserve"> с размер между </w:t>
+        <w:t xml:space="preserve"> </w:t>
+      </w:r>
+      <w:r>
+        <w:rPr>
+          <w:lang w:val="bg-BG"/>
+        </w:rPr>
+        <w:t xml:space="preserve">с размер между </w:t>
       </w:r>
       <w:r>
         <w:rPr>
           <w:b/>
-          <w:lang w:val="bg-BG"/>
         </w:rPr>
         <w:t>10</w:t>
       </w:r>
       <w:r>
+        <w:t xml:space="preserve"> </w:t>
+      </w:r>
+      <w:r>
+        <w:rPr>
+          <w:lang w:val="bg-BG"/>
+        </w:rPr>
+        <w:t xml:space="preserve">и </w:t>
+      </w:r>
+      <w:r>
+        <w:rPr>
+          <w:b/>
+        </w:rPr>
+        <w:t>12</w:t>
+      </w:r>
+      <w:r>
+        <w:t xml:space="preserve">). </w:t>
+      </w:r>
+      <w:r>
+        <w:rPr>
+          <w:lang w:val="bg-BG"/>
+        </w:rPr>
+        <w:t xml:space="preserve">Задайте междуредово разстояние от </w:t>
+      </w:r>
+      <w:r>
+        <w:rPr>
+          <w:b/>
+        </w:rPr>
+        <w:t>1</w:t>
+      </w:r>
+      <w:r>
+        <w:t xml:space="preserve"> </w:t>
+      </w:r>
+      <w:r>
+        <w:rPr>
+          <w:lang w:val="bg-BG"/>
+        </w:rPr>
+        <w:t xml:space="preserve">до </w:t>
+      </w:r>
+      <w:r>
+        <w:rPr>
+          <w:b/>
+        </w:rPr>
+        <w:t>1.5</w:t>
+      </w:r>
+      <w:r>
+        <w:t xml:space="preserve"> </w:t>
+      </w:r>
+      <w:r>
+        <w:rPr>
+          <w:lang w:val="bg-BG"/>
+        </w:rPr>
+        <w:t>за лесно четене</w:t>
+      </w:r>
+      <w:r>
+        <w:t xml:space="preserve">. </w:t>
+      </w:r>
+      <w:r>
+        <w:rPr>
+          <w:lang w:val="bg-BG"/>
+        </w:rPr>
+        <w:t xml:space="preserve">Използвайте </w:t>
+      </w:r>
+      <w:r>
+        <w:rPr>
+          <w:b/>
+          <w:lang w:val="bg-BG"/>
+        </w:rPr>
+        <w:t>контрастни цветове</w:t>
+      </w:r>
+      <w:r>
+        <w:rPr>
+          <w:lang w:val="bg-BG"/>
+        </w:rPr>
+        <w:t xml:space="preserve"> за текст и фон</w:t>
+      </w:r>
+      <w:r>
+        <w:t xml:space="preserve">. </w:t>
+      </w:r>
+      <w:r>
+        <w:rPr>
+          <w:lang w:val="bg-BG"/>
+        </w:rPr>
+        <w:t>Избягвайте сложни дизайни и излишни ефекти</w:t>
+      </w:r>
+      <w:r>
+        <w:t xml:space="preserve">, </w:t>
+      </w:r>
+      <w:r>
+        <w:rPr>
+          <w:lang w:val="bg-BG"/>
+        </w:rPr>
+        <w:t>спазвайки простота и функционалност</w:t>
+      </w:r>
+      <w:r>
+        <w:t xml:space="preserve">. </w:t>
+      </w:r>
+      <w:r>
+        <w:rPr>
+          <w:lang w:val="bg-BG"/>
+        </w:rPr>
+        <w:t xml:space="preserve">Внимавайте за </w:t>
+      </w:r>
+      <w:r>
+        <w:rPr>
+          <w:b/>
+          <w:lang w:val="bg-BG"/>
+        </w:rPr>
+        <w:t>правописни</w:t>
+      </w:r>
+      <w:r>
         <w:rPr>
           <w:lang w:val="bg-BG"/>
         </w:rPr>
@@ -1070,109 +1309,22 @@
           <w:b/>
           <w:lang w:val="bg-BG"/>
         </w:rPr>
-        <w:t>12</w:t>
-      </w:r>
-      <w:r>
-        <w:rPr>
-          <w:lang w:val="bg-BG"/>
-        </w:rPr>
-        <w:t xml:space="preserve">). Задайте междуредово разстояние от </w:t>
+        <w:t>граматически</w:t>
+      </w:r>
+      <w:r>
+        <w:rPr>
+          <w:lang w:val="bg-BG"/>
+        </w:rPr>
+        <w:t xml:space="preserve"> </w:t>
       </w:r>
       <w:r>
         <w:rPr>
           <w:b/>
           <w:lang w:val="bg-BG"/>
         </w:rPr>
-        <w:t>1</w:t>
-      </w:r>
-      <w:r>
-        <w:rPr>
-          <w:lang w:val="bg-BG"/>
-        </w:rPr>
-        <w:t xml:space="preserve"> до </w:t>
-      </w:r>
-      <w:r>
-        <w:rPr>
-          <w:b/>
-          <w:lang w:val="bg-BG"/>
-        </w:rPr>
-        <w:t>1.5</w:t>
-      </w:r>
-      <w:r>
-        <w:rPr>
-          <w:lang w:val="bg-BG"/>
-        </w:rPr>
-        <w:t xml:space="preserve"> за лесно четене. Използвайте </w:t>
-      </w:r>
-      <w:r>
-        <w:rPr>
-          <w:b/>
-          <w:lang w:val="bg-BG"/>
-        </w:rPr>
-        <w:t>контрастни цветове</w:t>
-      </w:r>
-      <w:r>
-        <w:rPr>
-          <w:lang w:val="bg-BG"/>
-        </w:rPr>
-        <w:t xml:space="preserve"> за текст и фон</w:t>
-      </w:r>
-      <w:r>
-        <w:rPr>
-          <w:lang w:val="bg-BG"/>
-        </w:rPr>
-        <w:t xml:space="preserve">. </w:t>
-      </w:r>
-      <w:r>
-        <w:rPr>
-          <w:lang w:val="bg-BG"/>
-        </w:rPr>
-        <w:t xml:space="preserve">Избягвайте сложни дизайни и излишни ефекти, спазвайки простота и функционалност. Внимавайте за </w:t>
-      </w:r>
-      <w:r>
-        <w:rPr>
-          <w:b/>
-          <w:lang w:val="bg-BG"/>
-        </w:rPr>
-        <w:t>п</w:t>
-      </w:r>
-      <w:r>
-        <w:rPr>
-          <w:b/>
-          <w:lang w:val="bg-BG"/>
-        </w:rPr>
-        <w:t>равописни</w:t>
-      </w:r>
-      <w:r>
-        <w:rPr>
-          <w:lang w:val="bg-BG"/>
-        </w:rPr>
-        <w:t xml:space="preserve"> и </w:t>
-      </w:r>
-      <w:r>
-        <w:rPr>
-          <w:b/>
-          <w:lang w:val="bg-BG"/>
-        </w:rPr>
-        <w:t>граматически</w:t>
-      </w:r>
-      <w:r>
-        <w:rPr>
-          <w:lang w:val="bg-BG"/>
-        </w:rPr>
-        <w:t xml:space="preserve"> </w:t>
-      </w:r>
-      <w:r>
-        <w:rPr>
-          <w:b/>
-          <w:lang w:val="bg-BG"/>
-        </w:rPr>
         <w:t>грешки</w:t>
       </w:r>
       <w:r>
-        <w:rPr>
-          <w:lang w:val="bg-BG"/>
-        </w:rPr>
         <w:t>.</w:t>
       </w:r>
     </w:p>
@@ -1193,50 +1345,32 @@
         <w:rPr>
           <w:lang w:val="bg-BG"/>
         </w:rPr>
-        <w:t>За пример как да изглежда статията, мо</w:t>
-      </w:r>
-      <w:r>
-        <w:rPr>
-          <w:lang w:val="bg-BG"/>
-        </w:rPr>
-        <w:t xml:space="preserve">же да </w:t>
-      </w:r>
-      <w:r>
-        <w:rPr>
-          <w:lang w:val="bg-BG"/>
-        </w:rPr>
-        <w:t xml:space="preserve">видите файла </w:t>
+        <w:t>За пример как да изглежда статията</w:t>
+      </w:r>
+      <w:r>
+        <w:t xml:space="preserve">, </w:t>
+      </w:r>
+      <w:r>
+        <w:rPr>
+          <w:lang w:val="bg-BG"/>
+        </w:rPr>
+        <w:t xml:space="preserve">може да видите файла </w:t>
       </w:r>
       <w:r>
         <w:rPr>
           <w:b/>
+          <w:noProof/>
         </w:rPr>
         <w:t>AI</w:t>
       </w:r>
       <w:r>
         <w:rPr>
           <w:b/>
-          <w:lang w:val="bg-BG"/>
-        </w:rPr>
-        <w:t>.</w:t>
-      </w:r>
-      <w:r>
-        <w:rPr>
-          <w:b/>
-        </w:rPr>
-        <w:t>docx</w:t>
-      </w:r>
-      <w:r>
-        <w:rPr>
-          <w:lang w:val="bg-BG"/>
-        </w:rPr>
-        <w:t xml:space="preserve"> </w:t>
-      </w:r>
-      <w:r>
-        <w:rPr>
-          <w:lang w:val="bg-BG"/>
-        </w:rPr>
-        <w:t>.</w:t>
+        </w:rPr>
+        <w:t>.docx</w:t>
+      </w:r>
+      <w:r>
+        <w:t xml:space="preserve"> .</w:t>
       </w:r>
     </w:p>
     <w:p>
@@ -1260,7 +1394,16 @@
         </w:rPr>
       </w:pPr>
     </w:p>
+    <w:p>
+      <w:pPr>
+        <w:rPr>
+          <w:lang w:val="bg-BG"/>
+        </w:rPr>
+      </w:pPr>
+    </w:p>
     <w:sectPr>
+      <w:headerReference w:type="default" r:id="rId9"/>
+      <w:footerReference w:type="default" r:id="rId10"/>
       <w:pgSz w:w="11909" w:h="16834" w:code="9"/>
       <w:pgMar w:top="567" w:right="737" w:bottom="680" w:left="737" w:header="567" w:footer="510" w:gutter="0"/>
       <w:cols w:space="720"/>
@@ -1271,7 +1414,7 @@
 </file>
 
 <file path=word/endnotes.xml><?xml version="1.0" encoding="utf-8"?>
-<w:endnotes xmlns:wpc="http://schemas.microsoft.com/office/word/2010/wordprocessingCanvas" xmlns:cx="http://schemas.microsoft.com/office/drawing/2014/chartex" xmlns:cx1="http://schemas.microsoft.com/office/drawing/2015/9/8/chartex" xmlns:cx2="http://schemas.microsoft.com/office/drawing/2015/10/21/chartex" xmlns:cx3="http://schemas.microsoft.com/office/drawing/2016/5/9/chartex" xmlns:cx4="http://schemas.microsoft.com/office/drawing/2016/5/10/chartex" xmlns:cx5="http://schemas.microsoft.com/office/drawing/2016/5/11/chartex" xmlns:cx6="http://schemas.microsoft.com/office/drawing/2016/5/12/chartex" xmlns:cx7="http://schemas.microsoft.com/office/drawing/2016/5/13/chartex" xmlns:cx8="http://schemas.microsoft.com/office/drawing/2016/5/14/chartex" xmlns:mc="http://schemas.openxmlformats.org/markup-compatibility/2006" xmlns:aink="http://schemas.microsoft.com/office/drawing/2016/ink" xmlns:am3d="http://schemas.microsoft.com/office/drawing/2017/model3d" xmlns:o="urn:schemas-microsoft-com:office:office" xmlns:oel="http://schemas.microsoft.com/office/2019/extlst" xmlns:r="http://schemas.openxmlformats.org/officeDocument/2006/relationships" xmlns:m="http://schemas.openxmlformats.org/officeDocument/2006/math" xmlns:v="urn:schemas-microsoft-com:vml" xmlns:wp14="http://schemas.microsoft.com/office/word/2010/wordprocessingDrawing" xmlns:wp="http://schemas.openxmlformats.org/drawingml/2006/wordprocessingDrawing" xmlns:w10="urn:schemas-microsoft-com:office:word" xmlns:w="http://schemas.openxmlformats.org/wordprocessingml/2006/main" xmlns:w14="http://schemas.microsoft.com/office/word/2010/wordml" xmlns:w15="http://schemas.microsoft.com/office/word/2012/wordml" xmlns:w16cex="http://schemas.microsoft.com/office/word/2018/wordml/cex" xmlns:w16cid="http://schemas.microsoft.com/office/word/2016/wordml/cid" xmlns:w16="http://schemas.microsoft.com/office/word/2018/wordml" xmlns:w16sdtdh="http://schemas.microsoft.com/office/word/2020/wordml/sdtdatahash" xmlns:w16se="http://schemas.microsoft.com/office/word/2015/wordml/symex" xmlns:wpg="http://schemas.microsoft.com/office/word/2010/wordprocessingGroup" xmlns:wpi="http://schemas.microsoft.com/office/word/2010/wordprocessingInk" xmlns:wne="http://schemas.microsoft.com/office/word/2006/wordml" xmlns:wps="http://schemas.microsoft.com/office/word/2010/wordprocessingShape" mc:Ignorable="w14 w15 w16se w16cid w16 w16cex w16sdtdh wp14">
+<w:endnotes xmlns:wpc="http://schemas.microsoft.com/office/word/2010/wordprocessingCanvas" xmlns:cx="http://schemas.microsoft.com/office/drawing/2014/chartex" xmlns:cx1="http://schemas.microsoft.com/office/drawing/2015/9/8/chartex" xmlns:mc="http://schemas.openxmlformats.org/markup-compatibility/2006" xmlns:o="urn:schemas-microsoft-com:office:office" xmlns:r="http://schemas.openxmlformats.org/officeDocument/2006/relationships" xmlns:m="http://schemas.openxmlformats.org/officeDocument/2006/math" xmlns:v="urn:schemas-microsoft-com:vml" xmlns:wp14="http://schemas.microsoft.com/office/word/2010/wordprocessingDrawing" xmlns:wp="http://schemas.openxmlformats.org/drawingml/2006/wordprocessingDrawing" xmlns:w10="urn:schemas-microsoft-com:office:word" xmlns:w="http://schemas.openxmlformats.org/wordprocessingml/2006/main" xmlns:w14="http://schemas.microsoft.com/office/word/2010/wordml" xmlns:w15="http://schemas.microsoft.com/office/word/2012/wordml" xmlns:w16se="http://schemas.microsoft.com/office/word/2015/wordml/symex" xmlns:wpg="http://schemas.microsoft.com/office/word/2010/wordprocessingGroup" xmlns:wpi="http://schemas.microsoft.com/office/word/2010/wordprocessingInk" xmlns:wne="http://schemas.microsoft.com/office/word/2006/wordml" xmlns:wps="http://schemas.microsoft.com/office/word/2010/wordprocessingShape" mc:Ignorable="w14 w15 w16se wp14">
   <w:endnote w:type="separator" w:id="-1">
     <w:p>
       <w:pPr>
@@ -1295,8 +1438,1148 @@
 </w:endnotes>
 </file>
 
+<file path=word/footer1.xml><?xml version="1.0" encoding="utf-8"?>
+<w:ftr xmlns:wpc="http://schemas.microsoft.com/office/word/2010/wordprocessingCanvas" xmlns:cx="http://schemas.microsoft.com/office/drawing/2014/chartex" xmlns:cx1="http://schemas.microsoft.com/office/drawing/2015/9/8/chartex" xmlns:mc="http://schemas.openxmlformats.org/markup-compatibility/2006" xmlns:o="urn:schemas-microsoft-com:office:office" xmlns:r="http://schemas.openxmlformats.org/officeDocument/2006/relationships" xmlns:m="http://schemas.openxmlformats.org/officeDocument/2006/math" xmlns:v="urn:schemas-microsoft-com:vml" xmlns:wp14="http://schemas.microsoft.com/office/word/2010/wordprocessingDrawing" xmlns:wp="http://schemas.openxmlformats.org/drawingml/2006/wordprocessingDrawing" xmlns:w10="urn:schemas-microsoft-com:office:word" xmlns:w="http://schemas.openxmlformats.org/wordprocessingml/2006/main" xmlns:w14="http://schemas.microsoft.com/office/word/2010/wordml" xmlns:w15="http://schemas.microsoft.com/office/word/2012/wordml" xmlns:w16se="http://schemas.microsoft.com/office/word/2015/wordml/symex" xmlns:wpg="http://schemas.microsoft.com/office/word/2010/wordprocessingGroup" xmlns:wpi="http://schemas.microsoft.com/office/word/2010/wordprocessingInk" xmlns:wne="http://schemas.microsoft.com/office/word/2006/wordml" xmlns:wps="http://schemas.microsoft.com/office/word/2010/wordprocessingShape" mc:Ignorable="w14 w15 w16se wp14">
+  <w:p>
+    <w:pPr>
+      <w:pStyle w:val="Footer"/>
+      <w:rPr>
+        <w:lang w:val="bg-BG"/>
+      </w:rPr>
+    </w:pPr>
+    <w:r>
+      <w:rPr>
+        <w:noProof/>
+      </w:rPr>
+      <mc:AlternateContent>
+        <mc:Choice Requires="wps">
+          <w:drawing>
+            <wp:anchor distT="0" distB="0" distL="114300" distR="114300" simplePos="0" relativeHeight="251660288" behindDoc="0" locked="0" layoutInCell="1" allowOverlap="1" wp14:anchorId="7ACB1FAE" wp14:editId="29A37053">
+              <wp:simplePos x="0" y="0"/>
+              <wp:positionH relativeFrom="column">
+                <wp:posOffset>1284605</wp:posOffset>
+              </wp:positionH>
+              <wp:positionV relativeFrom="paragraph">
+                <wp:posOffset>88363</wp:posOffset>
+              </wp:positionV>
+              <wp:extent cx="5320567" cy="513715"/>
+              <wp:effectExtent l="0" t="0" r="0" b="635"/>
+              <wp:wrapNone/>
+              <wp:docPr id="16" name="Text Box 16"/>
+              <wp:cNvGraphicFramePr>
+                <a:graphicFrameLocks xmlns:a="http://schemas.openxmlformats.org/drawingml/2006/main"/>
+              </wp:cNvGraphicFramePr>
+              <a:graphic xmlns:a="http://schemas.openxmlformats.org/drawingml/2006/main">
+                <a:graphicData uri="http://schemas.microsoft.com/office/word/2010/wordprocessingShape">
+                  <wps:wsp>
+                    <wps:cNvSpPr txBox="1">
+                      <a:spLocks noChangeArrowheads="1"/>
+                    </wps:cNvSpPr>
+                    <wps:spPr bwMode="auto">
+                      <a:xfrm>
+                        <a:off x="0" y="0"/>
+                        <a:ext cx="5320567" cy="513715"/>
+                      </a:xfrm>
+                      <a:prstGeom prst="rect">
+                        <a:avLst/>
+                      </a:prstGeom>
+                      <a:noFill/>
+                      <a:ln w="9525">
+                        <a:noFill/>
+                        <a:miter lim="800000"/>
+                        <a:headEnd/>
+                        <a:tailEnd/>
+                      </a:ln>
+                    </wps:spPr>
+                    <wps:txbx>
+                      <w:txbxContent>
+                        <w:p>
+                          <w:pPr>
+                            <w:spacing w:before="60" w:after="60" w:line="240" w:lineRule="auto"/>
+                            <w:jc w:val="both"/>
+                            <w:rPr>
+                              <w:sz w:val="17"/>
+                              <w:szCs w:val="17"/>
+                              <w:lang w:val="ru-RU"/>
+                            </w:rPr>
+                          </w:pPr>
+                          <w:r>
+                            <w:rPr>
+                              <w:color w:val="595959" w:themeColor="text1" w:themeTint="A6"/>
+                              <w:sz w:val="17"/>
+                              <w:szCs w:val="17"/>
+                              <w:lang w:val="bg-BG"/>
+                            </w:rPr>
+                            <w:t>Проект</w:t>
+                          </w:r>
+                          <w:r>
+                            <w:rPr>
+                              <w:color w:val="595959" w:themeColor="text1" w:themeTint="A6"/>
+                              <w:sz w:val="17"/>
+                              <w:szCs w:val="17"/>
+                              <w:lang w:val="bg-BG"/>
+                            </w:rPr>
+                            <w:t xml:space="preserve"> "</w:t>
+                          </w:r>
+                          <w:r>
+                            <w:rPr>
+                              <w:color w:val="595959" w:themeColor="text1" w:themeTint="A6"/>
+                              <w:sz w:val="17"/>
+                              <w:szCs w:val="17"/>
+                              <w:lang w:val="bg-BG"/>
+                            </w:rPr>
+                            <w:t>Отворено учебно съдържание</w:t>
+                          </w:r>
+                          <w:r>
+                            <w:rPr>
+                              <w:color w:val="595959" w:themeColor="text1" w:themeTint="A6"/>
+                              <w:sz w:val="17"/>
+                              <w:szCs w:val="17"/>
+                              <w:lang w:val="bg-BG"/>
+                            </w:rPr>
+                            <w:t xml:space="preserve"> по програмиране и ИТ"</w:t>
+                          </w:r>
+                          <w:r>
+                            <w:rPr>
+                              <w:color w:val="595959" w:themeColor="text1" w:themeTint="A6"/>
+                              <w:sz w:val="17"/>
+                              <w:szCs w:val="17"/>
+                            </w:rPr>
+                            <w:t xml:space="preserve">, </w:t>
+                          </w:r>
+                          <w:r>
+                            <w:rPr>
+                              <w:color w:val="595959" w:themeColor="text1" w:themeTint="A6"/>
+                              <w:sz w:val="17"/>
+                              <w:szCs w:val="17"/>
+                              <w:lang w:val="bg-BG"/>
+                            </w:rPr>
+                            <w:t>СофтУни Фондация</w:t>
+                          </w:r>
+                          <w:r>
+                            <w:rPr>
+                              <w:color w:val="595959" w:themeColor="text1" w:themeTint="A6"/>
+                              <w:sz w:val="17"/>
+                              <w:szCs w:val="17"/>
+                              <w:lang w:val="ru-RU"/>
+                            </w:rPr>
+                            <w:t xml:space="preserve"> </w:t>
+                          </w:r>
+                          <w:r>
+                            <w:rPr>
+                              <w:color w:val="595959" w:themeColor="text1" w:themeTint="A6"/>
+                              <w:sz w:val="17"/>
+                              <w:szCs w:val="17"/>
+                              <w:lang w:val="bg-BG"/>
+                            </w:rPr>
+                            <w:t xml:space="preserve">(лиценз </w:t>
+                          </w:r>
+                          <w:r>
+                            <w:rPr>
+                              <w:color w:val="595959" w:themeColor="text1" w:themeTint="A6"/>
+                              <w:sz w:val="17"/>
+                              <w:szCs w:val="17"/>
+                            </w:rPr>
+                            <w:t>CC</w:t>
+                          </w:r>
+                          <w:r>
+                            <w:rPr>
+                              <w:color w:val="595959" w:themeColor="text1" w:themeTint="A6"/>
+                              <w:sz w:val="17"/>
+                              <w:szCs w:val="17"/>
+                              <w:lang w:val="ru-RU"/>
+                            </w:rPr>
+                            <w:t>-</w:t>
+                          </w:r>
+                          <w:r>
+                            <w:rPr>
+                              <w:color w:val="595959" w:themeColor="text1" w:themeTint="A6"/>
+                              <w:sz w:val="17"/>
+                              <w:szCs w:val="17"/>
+                            </w:rPr>
+                            <w:t>BY</w:t>
+                          </w:r>
+                          <w:r>
+                            <w:rPr>
+                              <w:color w:val="595959" w:themeColor="text1" w:themeTint="A6"/>
+                              <w:sz w:val="17"/>
+                              <w:szCs w:val="17"/>
+                              <w:lang w:val="ru-RU"/>
+                            </w:rPr>
+                            <w:t>-</w:t>
+                          </w:r>
+                          <w:r>
+                            <w:rPr>
+                              <w:color w:val="595959" w:themeColor="text1" w:themeTint="A6"/>
+                              <w:sz w:val="17"/>
+                              <w:szCs w:val="17"/>
+                            </w:rPr>
+                            <w:t>NC-</w:t>
+                          </w:r>
+                          <w:r>
+                            <w:rPr>
+                              <w:color w:val="595959" w:themeColor="text1" w:themeTint="A6"/>
+                              <w:sz w:val="17"/>
+                              <w:szCs w:val="17"/>
+                            </w:rPr>
+                            <w:t>SA</w:t>
+                          </w:r>
+                          <w:r>
+                            <w:rPr>
+                              <w:color w:val="595959" w:themeColor="text1" w:themeTint="A6"/>
+                              <w:sz w:val="17"/>
+                              <w:szCs w:val="17"/>
+                              <w:lang w:val="ru-RU"/>
+                            </w:rPr>
+                            <w:t>)</w:t>
+                          </w:r>
+                        </w:p>
+                        <w:p>
+                          <w:pPr>
+                            <w:spacing w:before="60" w:after="60" w:line="240" w:lineRule="auto"/>
+                            <w:jc w:val="both"/>
+                            <w:rPr>
+                              <w:noProof/>
+                              <w:color w:val="95B3D7" w:themeColor="accent1" w:themeTint="99"/>
+                              <w:sz w:val="17"/>
+                              <w:szCs w:val="17"/>
+                              <w:lang w:val="ru-RU"/>
+                            </w:rPr>
+                          </w:pPr>
+                          <w:hyperlink r:id="rId1" w:history="1">
+                            <w:r>
+                              <w:rPr>
+                                <w:rStyle w:val="Hyperlink"/>
+                                <w:noProof/>
+                                <w:color w:val="95B3D7" w:themeColor="accent1" w:themeTint="99"/>
+                                <w:sz w:val="17"/>
+                                <w:szCs w:val="17"/>
+                              </w:rPr>
+                              <w:t>https</w:t>
+                            </w:r>
+                            <w:r>
+                              <w:rPr>
+                                <w:rStyle w:val="Hyperlink"/>
+                                <w:noProof/>
+                                <w:color w:val="95B3D7" w:themeColor="accent1" w:themeTint="99"/>
+                                <w:sz w:val="17"/>
+                                <w:szCs w:val="17"/>
+                                <w:lang w:val="ru-RU"/>
+                              </w:rPr>
+                              <w:t>://</w:t>
+                            </w:r>
+                            <w:r>
+                              <w:rPr>
+                                <w:rStyle w:val="Hyperlink"/>
+                                <w:noProof/>
+                                <w:color w:val="95B3D7" w:themeColor="accent1" w:themeTint="99"/>
+                                <w:sz w:val="17"/>
+                                <w:szCs w:val="17"/>
+                              </w:rPr>
+                              <w:t>github</w:t>
+                            </w:r>
+                            <w:r>
+                              <w:rPr>
+                                <w:rStyle w:val="Hyperlink"/>
+                                <w:noProof/>
+                                <w:color w:val="95B3D7" w:themeColor="accent1" w:themeTint="99"/>
+                                <w:sz w:val="17"/>
+                                <w:szCs w:val="17"/>
+                                <w:lang w:val="ru-RU"/>
+                              </w:rPr>
+                              <w:t>.</w:t>
+                            </w:r>
+                            <w:r>
+                              <w:rPr>
+                                <w:rStyle w:val="Hyperlink"/>
+                                <w:noProof/>
+                                <w:color w:val="95B3D7" w:themeColor="accent1" w:themeTint="99"/>
+                                <w:sz w:val="17"/>
+                                <w:szCs w:val="17"/>
+                              </w:rPr>
+                              <w:t>com</w:t>
+                            </w:r>
+                            <w:r>
+                              <w:rPr>
+                                <w:rStyle w:val="Hyperlink"/>
+                                <w:noProof/>
+                                <w:color w:val="95B3D7" w:themeColor="accent1" w:themeTint="99"/>
+                                <w:sz w:val="17"/>
+                                <w:szCs w:val="17"/>
+                                <w:lang w:val="ru-RU"/>
+                              </w:rPr>
+                              <w:t>/</w:t>
+                            </w:r>
+                            <w:r>
+                              <w:rPr>
+                                <w:rStyle w:val="Hyperlink"/>
+                                <w:noProof/>
+                                <w:color w:val="95B3D7" w:themeColor="accent1" w:themeTint="99"/>
+                                <w:sz w:val="17"/>
+                                <w:szCs w:val="17"/>
+                              </w:rPr>
+                              <w:t>BG</w:t>
+                            </w:r>
+                            <w:r>
+                              <w:rPr>
+                                <w:rStyle w:val="Hyperlink"/>
+                                <w:noProof/>
+                                <w:color w:val="95B3D7" w:themeColor="accent1" w:themeTint="99"/>
+                                <w:sz w:val="17"/>
+                                <w:szCs w:val="17"/>
+                                <w:lang w:val="ru-RU"/>
+                              </w:rPr>
+                              <w:t>-</w:t>
+                            </w:r>
+                            <w:r>
+                              <w:rPr>
+                                <w:rStyle w:val="Hyperlink"/>
+                                <w:noProof/>
+                                <w:color w:val="95B3D7" w:themeColor="accent1" w:themeTint="99"/>
+                                <w:sz w:val="17"/>
+                                <w:szCs w:val="17"/>
+                              </w:rPr>
+                              <w:t>IT</w:t>
+                            </w:r>
+                            <w:r>
+                              <w:rPr>
+                                <w:rStyle w:val="Hyperlink"/>
+                                <w:noProof/>
+                                <w:color w:val="95B3D7" w:themeColor="accent1" w:themeTint="99"/>
+                                <w:sz w:val="17"/>
+                                <w:szCs w:val="17"/>
+                                <w:lang w:val="ru-RU"/>
+                              </w:rPr>
+                              <w:t>-</w:t>
+                            </w:r>
+                            <w:r>
+                              <w:rPr>
+                                <w:rStyle w:val="Hyperlink"/>
+                                <w:noProof/>
+                                <w:color w:val="95B3D7" w:themeColor="accent1" w:themeTint="99"/>
+                                <w:sz w:val="17"/>
+                                <w:szCs w:val="17"/>
+                              </w:rPr>
+                              <w:t>Edu</w:t>
+                            </w:r>
+                          </w:hyperlink>
+                        </w:p>
+                      </w:txbxContent>
+                    </wps:txbx>
+                    <wps:bodyPr rot="0" vert="horz" wrap="square" lIns="18000" tIns="43200" rIns="18000" bIns="18000" anchor="t" anchorCtr="0">
+                      <a:noAutofit/>
+                    </wps:bodyPr>
+                  </wps:wsp>
+                </a:graphicData>
+              </a:graphic>
+              <wp14:sizeRelH relativeFrom="page">
+                <wp14:pctWidth>0</wp14:pctWidth>
+              </wp14:sizeRelH>
+              <wp14:sizeRelV relativeFrom="page">
+                <wp14:pctHeight>0</wp14:pctHeight>
+              </wp14:sizeRelV>
+            </wp:anchor>
+          </w:drawing>
+        </mc:Choice>
+        <mc:Fallback>
+          <w:pict>
+            <v:shapetype w14:anchorId="7ACB1FAE" id="_x0000_t202" coordsize="21600,21600" o:spt="202" path="m,l,21600r21600,l21600,xe">
+              <v:stroke joinstyle="miter"/>
+              <v:path gradientshapeok="t" o:connecttype="rect"/>
+            </v:shapetype>
+            <v:shape id="Text Box 16" o:spid="_x0000_s1026" type="#_x0000_t202" style="position:absolute;margin-left:101.15pt;margin-top:6.95pt;width:418.95pt;height:40.45pt;z-index:251660288;visibility:visible;mso-wrap-style:square;mso-width-percent:0;mso-height-percent:0;mso-wrap-distance-left:9pt;mso-wrap-distance-top:0;mso-wrap-distance-right:9pt;mso-wrap-distance-bottom:0;mso-position-horizontal:absolute;mso-position-horizontal-relative:text;mso-position-vertical:absolute;mso-position-vertical-relative:text;mso-width-percent:0;mso-height-percent:0;mso-width-relative:page;mso-height-relative:page;v-text-anchor:top" o:gfxdata="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" filled="f" stroked="f">
+              <v:textbox inset=".5mm,1.2mm,.5mm,.5mm">
+                <w:txbxContent>
+                  <w:p>
+                    <w:pPr>
+                      <w:spacing w:before="60" w:after="60" w:line="240" w:lineRule="auto"/>
+                      <w:jc w:val="both"/>
+                      <w:rPr>
+                        <w:sz w:val="17"/>
+                        <w:szCs w:val="17"/>
+                        <w:lang w:val="ru-RU"/>
+                      </w:rPr>
+                    </w:pPr>
+                    <w:r>
+                      <w:rPr>
+                        <w:color w:val="595959" w:themeColor="text1" w:themeTint="A6"/>
+                        <w:sz w:val="17"/>
+                        <w:szCs w:val="17"/>
+                        <w:lang w:val="bg-BG"/>
+                      </w:rPr>
+                      <w:t>Проект</w:t>
+                    </w:r>
+                    <w:r>
+                      <w:rPr>
+                        <w:color w:val="595959" w:themeColor="text1" w:themeTint="A6"/>
+                        <w:sz w:val="17"/>
+                        <w:szCs w:val="17"/>
+                        <w:lang w:val="bg-BG"/>
+                      </w:rPr>
+                      <w:t xml:space="preserve"> "</w:t>
+                    </w:r>
+                    <w:r>
+                      <w:rPr>
+                        <w:color w:val="595959" w:themeColor="text1" w:themeTint="A6"/>
+                        <w:sz w:val="17"/>
+                        <w:szCs w:val="17"/>
+                        <w:lang w:val="bg-BG"/>
+                      </w:rPr>
+                      <w:t>Отворено учебно съдържание</w:t>
+                    </w:r>
+                    <w:r>
+                      <w:rPr>
+                        <w:color w:val="595959" w:themeColor="text1" w:themeTint="A6"/>
+                        <w:sz w:val="17"/>
+                        <w:szCs w:val="17"/>
+                        <w:lang w:val="bg-BG"/>
+                      </w:rPr>
+                      <w:t xml:space="preserve"> по програмиране и ИТ"</w:t>
+                    </w:r>
+                    <w:r>
+                      <w:rPr>
+                        <w:color w:val="595959" w:themeColor="text1" w:themeTint="A6"/>
+                        <w:sz w:val="17"/>
+                        <w:szCs w:val="17"/>
+                      </w:rPr>
+                      <w:t xml:space="preserve">, </w:t>
+                    </w:r>
+                    <w:r>
+                      <w:rPr>
+                        <w:color w:val="595959" w:themeColor="text1" w:themeTint="A6"/>
+                        <w:sz w:val="17"/>
+                        <w:szCs w:val="17"/>
+                        <w:lang w:val="bg-BG"/>
+                      </w:rPr>
+                      <w:t>СофтУни Фондация</w:t>
+                    </w:r>
+                    <w:r>
+                      <w:rPr>
+                        <w:color w:val="595959" w:themeColor="text1" w:themeTint="A6"/>
+                        <w:sz w:val="17"/>
+                        <w:szCs w:val="17"/>
+                        <w:lang w:val="ru-RU"/>
+                      </w:rPr>
+                      <w:t xml:space="preserve"> </w:t>
+                    </w:r>
+                    <w:r>
+                      <w:rPr>
+                        <w:color w:val="595959" w:themeColor="text1" w:themeTint="A6"/>
+                        <w:sz w:val="17"/>
+                        <w:szCs w:val="17"/>
+                        <w:lang w:val="bg-BG"/>
+                      </w:rPr>
+                      <w:t xml:space="preserve">(лиценз </w:t>
+                    </w:r>
+                    <w:r>
+                      <w:rPr>
+                        <w:color w:val="595959" w:themeColor="text1" w:themeTint="A6"/>
+                        <w:sz w:val="17"/>
+                        <w:szCs w:val="17"/>
+                      </w:rPr>
+                      <w:t>CC</w:t>
+                    </w:r>
+                    <w:r>
+                      <w:rPr>
+                        <w:color w:val="595959" w:themeColor="text1" w:themeTint="A6"/>
+                        <w:sz w:val="17"/>
+                        <w:szCs w:val="17"/>
+                        <w:lang w:val="ru-RU"/>
+                      </w:rPr>
+                      <w:t>-</w:t>
+                    </w:r>
+                    <w:r>
+                      <w:rPr>
+                        <w:color w:val="595959" w:themeColor="text1" w:themeTint="A6"/>
+                        <w:sz w:val="17"/>
+                        <w:szCs w:val="17"/>
+                      </w:rPr>
+                      <w:t>BY</w:t>
+                    </w:r>
+                    <w:r>
+                      <w:rPr>
+                        <w:color w:val="595959" w:themeColor="text1" w:themeTint="A6"/>
+                        <w:sz w:val="17"/>
+                        <w:szCs w:val="17"/>
+                        <w:lang w:val="ru-RU"/>
+                      </w:rPr>
+                      <w:t>-</w:t>
+                    </w:r>
+                    <w:r>
+                      <w:rPr>
+                        <w:color w:val="595959" w:themeColor="text1" w:themeTint="A6"/>
+                        <w:sz w:val="17"/>
+                        <w:szCs w:val="17"/>
+                      </w:rPr>
+                      <w:t>NC-</w:t>
+                    </w:r>
+                    <w:r>
+                      <w:rPr>
+                        <w:color w:val="595959" w:themeColor="text1" w:themeTint="A6"/>
+                        <w:sz w:val="17"/>
+                        <w:szCs w:val="17"/>
+                      </w:rPr>
+                      <w:t>SA</w:t>
+                    </w:r>
+                    <w:r>
+                      <w:rPr>
+                        <w:color w:val="595959" w:themeColor="text1" w:themeTint="A6"/>
+                        <w:sz w:val="17"/>
+                        <w:szCs w:val="17"/>
+                        <w:lang w:val="ru-RU"/>
+                      </w:rPr>
+                      <w:t>)</w:t>
+                    </w:r>
+                  </w:p>
+                  <w:p>
+                    <w:pPr>
+                      <w:spacing w:before="60" w:after="60" w:line="240" w:lineRule="auto"/>
+                      <w:jc w:val="both"/>
+                      <w:rPr>
+                        <w:noProof/>
+                        <w:color w:val="95B3D7" w:themeColor="accent1" w:themeTint="99"/>
+                        <w:sz w:val="17"/>
+                        <w:szCs w:val="17"/>
+                        <w:lang w:val="ru-RU"/>
+                      </w:rPr>
+                    </w:pPr>
+                    <w:hyperlink r:id="rId2" w:history="1">
+                      <w:r>
+                        <w:rPr>
+                          <w:rStyle w:val="Hyperlink"/>
+                          <w:noProof/>
+                          <w:color w:val="95B3D7" w:themeColor="accent1" w:themeTint="99"/>
+                          <w:sz w:val="17"/>
+                          <w:szCs w:val="17"/>
+                        </w:rPr>
+                        <w:t>https</w:t>
+                      </w:r>
+                      <w:r>
+                        <w:rPr>
+                          <w:rStyle w:val="Hyperlink"/>
+                          <w:noProof/>
+                          <w:color w:val="95B3D7" w:themeColor="accent1" w:themeTint="99"/>
+                          <w:sz w:val="17"/>
+                          <w:szCs w:val="17"/>
+                          <w:lang w:val="ru-RU"/>
+                        </w:rPr>
+                        <w:t>://</w:t>
+                      </w:r>
+                      <w:r>
+                        <w:rPr>
+                          <w:rStyle w:val="Hyperlink"/>
+                          <w:noProof/>
+                          <w:color w:val="95B3D7" w:themeColor="accent1" w:themeTint="99"/>
+                          <w:sz w:val="17"/>
+                          <w:szCs w:val="17"/>
+                        </w:rPr>
+                        <w:t>github</w:t>
+                      </w:r>
+                      <w:r>
+                        <w:rPr>
+                          <w:rStyle w:val="Hyperlink"/>
+                          <w:noProof/>
+                          <w:color w:val="95B3D7" w:themeColor="accent1" w:themeTint="99"/>
+                          <w:sz w:val="17"/>
+                          <w:szCs w:val="17"/>
+                          <w:lang w:val="ru-RU"/>
+                        </w:rPr>
+                        <w:t>.</w:t>
+                      </w:r>
+                      <w:r>
+                        <w:rPr>
+                          <w:rStyle w:val="Hyperlink"/>
+                          <w:noProof/>
+                          <w:color w:val="95B3D7" w:themeColor="accent1" w:themeTint="99"/>
+                          <w:sz w:val="17"/>
+                          <w:szCs w:val="17"/>
+                        </w:rPr>
+                        <w:t>com</w:t>
+                      </w:r>
+                      <w:r>
+                        <w:rPr>
+                          <w:rStyle w:val="Hyperlink"/>
+                          <w:noProof/>
+                          <w:color w:val="95B3D7" w:themeColor="accent1" w:themeTint="99"/>
+                          <w:sz w:val="17"/>
+                          <w:szCs w:val="17"/>
+                          <w:lang w:val="ru-RU"/>
+                        </w:rPr>
+                        <w:t>/</w:t>
+                      </w:r>
+                      <w:r>
+                        <w:rPr>
+                          <w:rStyle w:val="Hyperlink"/>
+                          <w:noProof/>
+                          <w:color w:val="95B3D7" w:themeColor="accent1" w:themeTint="99"/>
+                          <w:sz w:val="17"/>
+                          <w:szCs w:val="17"/>
+                        </w:rPr>
+                        <w:t>BG</w:t>
+                      </w:r>
+                      <w:r>
+                        <w:rPr>
+                          <w:rStyle w:val="Hyperlink"/>
+                          <w:noProof/>
+                          <w:color w:val="95B3D7" w:themeColor="accent1" w:themeTint="99"/>
+                          <w:sz w:val="17"/>
+                          <w:szCs w:val="17"/>
+                          <w:lang w:val="ru-RU"/>
+                        </w:rPr>
+                        <w:t>-</w:t>
+                      </w:r>
+                      <w:r>
+                        <w:rPr>
+                          <w:rStyle w:val="Hyperlink"/>
+                          <w:noProof/>
+                          <w:color w:val="95B3D7" w:themeColor="accent1" w:themeTint="99"/>
+                          <w:sz w:val="17"/>
+                          <w:szCs w:val="17"/>
+                        </w:rPr>
+                        <w:t>IT</w:t>
+                      </w:r>
+                      <w:r>
+                        <w:rPr>
+                          <w:rStyle w:val="Hyperlink"/>
+                          <w:noProof/>
+                          <w:color w:val="95B3D7" w:themeColor="accent1" w:themeTint="99"/>
+                          <w:sz w:val="17"/>
+                          <w:szCs w:val="17"/>
+                          <w:lang w:val="ru-RU"/>
+                        </w:rPr>
+                        <w:t>-</w:t>
+                      </w:r>
+                      <w:r>
+                        <w:rPr>
+                          <w:rStyle w:val="Hyperlink"/>
+                          <w:noProof/>
+                          <w:color w:val="95B3D7" w:themeColor="accent1" w:themeTint="99"/>
+                          <w:sz w:val="17"/>
+                          <w:szCs w:val="17"/>
+                        </w:rPr>
+                        <w:t>Edu</w:t>
+                      </w:r>
+                    </w:hyperlink>
+                  </w:p>
+                </w:txbxContent>
+              </v:textbox>
+            </v:shape>
+          </w:pict>
+        </mc:Fallback>
+      </mc:AlternateContent>
+    </w:r>
+    <w:r>
+      <w:rPr>
+        <w:noProof/>
+      </w:rPr>
+      <w:drawing>
+        <wp:anchor distT="0" distB="0" distL="114300" distR="114300" simplePos="0" relativeHeight="251663360" behindDoc="0" locked="0" layoutInCell="1" allowOverlap="1" wp14:anchorId="4E17BC4E" wp14:editId="703668A3">
+          <wp:simplePos x="0" y="0"/>
+          <wp:positionH relativeFrom="margin">
+            <wp:posOffset>52217</wp:posOffset>
+          </wp:positionH>
+          <wp:positionV relativeFrom="paragraph">
+            <wp:posOffset>205105</wp:posOffset>
+          </wp:positionV>
+          <wp:extent cx="1107440" cy="276225"/>
+          <wp:effectExtent l="0" t="0" r="0" b="9525"/>
+          <wp:wrapSquare wrapText="bothSides"/>
+          <wp:docPr id="58" name="Picture 58" descr="SoftUniFoundation_Logo_OneLine@2x">
+            <a:hlinkClick xmlns:a="http://schemas.openxmlformats.org/drawingml/2006/main" r:id="rId3"/>
+          </wp:docPr>
+          <wp:cNvGraphicFramePr>
+            <a:graphicFrameLocks xmlns:a="http://schemas.openxmlformats.org/drawingml/2006/main" noChangeAspect="1"/>
+          </wp:cNvGraphicFramePr>
+          <a:graphic xmlns:a="http://schemas.openxmlformats.org/drawingml/2006/main">
+            <a:graphicData uri="http://schemas.openxmlformats.org/drawingml/2006/picture">
+              <pic:pic xmlns:pic="http://schemas.openxmlformats.org/drawingml/2006/picture">
+                <pic:nvPicPr>
+                  <pic:cNvPr id="58" name="Picture 58" descr="SoftUniFoundation_Logo_OneLine@2x">
+                    <a:hlinkClick r:id="rId3"/>
+                  </pic:cNvPr>
+                  <pic:cNvPicPr>
+                    <a:picLocks noChangeAspect="1" noChangeArrowheads="1"/>
+                  </pic:cNvPicPr>
+                </pic:nvPicPr>
+                <pic:blipFill>
+                  <a:blip r:embed="rId4">
+                    <a:alphaModFix amt="70000"/>
+                    <a:extLst>
+                      <a:ext uri="{28A0092B-C50C-407E-A947-70E740481C1C}">
+                        <a14:useLocalDpi xmlns:a14="http://schemas.microsoft.com/office/drawing/2010/main" val="0"/>
+                      </a:ext>
+                    </a:extLst>
+                  </a:blip>
+                  <a:srcRect/>
+                  <a:stretch>
+                    <a:fillRect/>
+                  </a:stretch>
+                </pic:blipFill>
+                <pic:spPr bwMode="auto">
+                  <a:xfrm>
+                    <a:off x="0" y="0"/>
+                    <a:ext cx="1107440" cy="276225"/>
+                  </a:xfrm>
+                  <a:prstGeom prst="rect">
+                    <a:avLst/>
+                  </a:prstGeom>
+                  <a:noFill/>
+                </pic:spPr>
+              </pic:pic>
+            </a:graphicData>
+          </a:graphic>
+          <wp14:sizeRelH relativeFrom="page">
+            <wp14:pctWidth>0</wp14:pctWidth>
+          </wp14:sizeRelH>
+          <wp14:sizeRelV relativeFrom="page">
+            <wp14:pctHeight>0</wp14:pctHeight>
+          </wp14:sizeRelV>
+        </wp:anchor>
+      </w:drawing>
+    </w:r>
+    <w:r>
+      <w:rPr>
+        <w:noProof/>
+      </w:rPr>
+      <mc:AlternateContent>
+        <mc:Choice Requires="wps">
+          <w:drawing>
+            <wp:anchor distT="0" distB="0" distL="114300" distR="114300" simplePos="0" relativeHeight="251659264" behindDoc="0" locked="0" layoutInCell="1" allowOverlap="1" wp14:anchorId="41DE7BF4" wp14:editId="0F460D6B">
+              <wp:simplePos x="0" y="0"/>
+              <wp:positionH relativeFrom="column">
+                <wp:posOffset>-1270</wp:posOffset>
+              </wp:positionH>
+              <wp:positionV relativeFrom="paragraph">
+                <wp:posOffset>66040</wp:posOffset>
+              </wp:positionV>
+              <wp:extent cx="6614160" cy="0"/>
+              <wp:effectExtent l="0" t="0" r="0" b="0"/>
+              <wp:wrapNone/>
+              <wp:docPr id="19" name="Straight Connector 19"/>
+              <wp:cNvGraphicFramePr/>
+              <a:graphic xmlns:a="http://schemas.openxmlformats.org/drawingml/2006/main">
+                <a:graphicData uri="http://schemas.microsoft.com/office/word/2010/wordprocessingShape">
+                  <wps:wsp>
+                    <wps:cNvCnPr/>
+                    <wps:spPr>
+                      <a:xfrm flipV="1">
+                        <a:off x="0" y="0"/>
+                        <a:ext cx="6614160" cy="0"/>
+                      </a:xfrm>
+                      <a:prstGeom prst="line">
+                        <a:avLst/>
+                      </a:prstGeom>
+                      <a:ln w="12700" cap="rnd">
+                        <a:solidFill>
+                          <a:schemeClr val="accent6">
+                            <a:lumMod val="50000"/>
+                          </a:schemeClr>
+                        </a:solidFill>
+                      </a:ln>
+                    </wps:spPr>
+                    <wps:style>
+                      <a:lnRef idx="1">
+                        <a:schemeClr val="accent1"/>
+                      </a:lnRef>
+                      <a:fillRef idx="0">
+                        <a:schemeClr val="accent1"/>
+                      </a:fillRef>
+                      <a:effectRef idx="0">
+                        <a:schemeClr val="accent1"/>
+                      </a:effectRef>
+                      <a:fontRef idx="minor">
+                        <a:schemeClr val="tx1"/>
+                      </a:fontRef>
+                    </wps:style>
+                    <wps:bodyPr/>
+                  </wps:wsp>
+                </a:graphicData>
+              </a:graphic>
+              <wp14:sizeRelH relativeFrom="page">
+                <wp14:pctWidth>0</wp14:pctWidth>
+              </wp14:sizeRelH>
+              <wp14:sizeRelV relativeFrom="page">
+                <wp14:pctHeight>0</wp14:pctHeight>
+              </wp14:sizeRelV>
+            </wp:anchor>
+          </w:drawing>
+        </mc:Choice>
+        <mc:Fallback xmlns:w16sdtdh="http://schemas.microsoft.com/office/word/2020/wordml/sdtdatahash" xmlns:w16="http://schemas.microsoft.com/office/word/2018/wordml" xmlns:w16cid="http://schemas.microsoft.com/office/word/2016/wordml/cid" xmlns:w16cex="http://schemas.microsoft.com/office/word/2018/wordml/cex" xmlns:oel="http://schemas.microsoft.com/office/2019/extlst" xmlns:am3d="http://schemas.microsoft.com/office/drawing/2017/model3d" xmlns:aink="http://schemas.microsoft.com/office/drawing/2016/ink" xmlns:cx8="http://schemas.microsoft.com/office/drawing/2016/5/14/chartex" xmlns:cx7="http://schemas.microsoft.com/office/drawing/2016/5/13/chartex" xmlns:cx6="http://schemas.microsoft.com/office/drawing/2016/5/12/chartex" xmlns:cx5="http://schemas.microsoft.com/office/drawing/2016/5/11/chartex" xmlns:cx4="http://schemas.microsoft.com/office/drawing/2016/5/10/chartex" xmlns:cx3="http://schemas.microsoft.com/office/drawing/2016/5/9/chartex" xmlns:cx2="http://schemas.microsoft.com/office/drawing/2015/10/21/chartex">
+          <w:pict>
+            <v:line w14:anchorId="23DA4A24" id="Straight Connector 19" o:spid="_x0000_s1026" style="position:absolute;flip:y;z-index:251659264;visibility:visible;mso-wrap-style:square;mso-width-percent:0;mso-height-percent:0;mso-wrap-distance-left:9pt;mso-wrap-distance-top:0;mso-wrap-distance-right:9pt;mso-wrap-distance-bottom:0;mso-position-horizontal:absolute;mso-position-horizontal-relative:text;mso-position-vertical:absolute;mso-position-vertical-relative:text;mso-width-percent:0;mso-height-percent:0;mso-width-relative:page;mso-height-relative:page" from="-.1pt,5.2pt" to="520.7pt,5.2pt" o:gfxdata="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" strokecolor="#974706 [1609]" strokeweight="1pt">
+              <v:stroke endcap="round"/>
+            </v:line>
+          </w:pict>
+        </mc:Fallback>
+      </mc:AlternateContent>
+    </w:r>
+  </w:p>
+  <w:p>
+    <w:pPr>
+      <w:pStyle w:val="Footer"/>
+    </w:pPr>
+    <w:r>
+      <w:rPr>
+        <w:noProof/>
+      </w:rPr>
+      <mc:AlternateContent>
+        <mc:Choice Requires="wps">
+          <w:drawing>
+            <wp:anchor distT="0" distB="0" distL="114300" distR="114300" simplePos="0" relativeHeight="251661312" behindDoc="0" locked="0" layoutInCell="1" allowOverlap="1" wp14:anchorId="0D7D8A2E" wp14:editId="242AC50E">
+              <wp:simplePos x="0" y="0"/>
+              <wp:positionH relativeFrom="column">
+                <wp:posOffset>5647055</wp:posOffset>
+              </wp:positionH>
+              <wp:positionV relativeFrom="paragraph">
+                <wp:posOffset>106045</wp:posOffset>
+              </wp:positionV>
+              <wp:extent cx="900430" cy="201930"/>
+              <wp:effectExtent l="0" t="0" r="13970" b="7620"/>
+              <wp:wrapNone/>
+              <wp:docPr id="4" name="Text Box 4"/>
+              <wp:cNvGraphicFramePr/>
+              <a:graphic xmlns:a="http://schemas.openxmlformats.org/drawingml/2006/main">
+                <a:graphicData uri="http://schemas.microsoft.com/office/word/2010/wordprocessingShape">
+                  <wps:wsp>
+                    <wps:cNvSpPr txBox="1"/>
+                    <wps:spPr>
+                      <a:xfrm>
+                        <a:off x="0" y="0"/>
+                        <a:ext cx="900430" cy="201930"/>
+                      </a:xfrm>
+                      <a:prstGeom prst="rect">
+                        <a:avLst/>
+                      </a:prstGeom>
+                      <a:noFill/>
+                      <a:ln w="6350">
+                        <a:noFill/>
+                      </a:ln>
+                      <a:effectLst/>
+                    </wps:spPr>
+                    <wps:style>
+                      <a:lnRef idx="0">
+                        <a:schemeClr val="accent1"/>
+                      </a:lnRef>
+                      <a:fillRef idx="0">
+                        <a:schemeClr val="accent1"/>
+                      </a:fillRef>
+                      <a:effectRef idx="0">
+                        <a:schemeClr val="accent1"/>
+                      </a:effectRef>
+                      <a:fontRef idx="minor">
+                        <a:schemeClr val="dk1"/>
+                      </a:fontRef>
+                    </wps:style>
+                    <wps:txbx>
+                      <w:txbxContent>
+                        <w:p>
+                          <w:pPr>
+                            <w:spacing w:after="0" w:line="240" w:lineRule="auto"/>
+                            <w:jc w:val="right"/>
+                            <w:rPr>
+                              <w:color w:val="595959" w:themeColor="text1" w:themeTint="A6"/>
+                              <w:sz w:val="17"/>
+                              <w:szCs w:val="17"/>
+                            </w:rPr>
+                          </w:pPr>
+                          <w:r>
+                            <w:rPr>
+                              <w:color w:val="595959" w:themeColor="text1" w:themeTint="A6"/>
+                              <w:sz w:val="17"/>
+                              <w:szCs w:val="17"/>
+                              <w:lang w:val="bg-BG"/>
+                            </w:rPr>
+                            <w:t>стр.</w:t>
+                          </w:r>
+                          <w:r>
+                            <w:rPr>
+                              <w:color w:val="595959" w:themeColor="text1" w:themeTint="A6"/>
+                              <w:sz w:val="17"/>
+                              <w:szCs w:val="17"/>
+                            </w:rPr>
+                            <w:t xml:space="preserve"> </w:t>
+                          </w:r>
+                          <w:r>
+                            <w:rPr>
+                              <w:color w:val="595959" w:themeColor="text1" w:themeTint="A6"/>
+                              <w:sz w:val="17"/>
+                              <w:szCs w:val="17"/>
+                            </w:rPr>
+                            <w:fldChar w:fldCharType="begin"/>
+                          </w:r>
+                          <w:r>
+                            <w:rPr>
+                              <w:color w:val="595959" w:themeColor="text1" w:themeTint="A6"/>
+                              <w:sz w:val="17"/>
+                              <w:szCs w:val="17"/>
+                            </w:rPr>
+                            <w:instrText xml:space="preserve"> PAGE   \* MERGEFORMAT </w:instrText>
+                          </w:r>
+                          <w:r>
+                            <w:rPr>
+                              <w:color w:val="595959" w:themeColor="text1" w:themeTint="A6"/>
+                              <w:sz w:val="17"/>
+                              <w:szCs w:val="17"/>
+                            </w:rPr>
+                            <w:fldChar w:fldCharType="separate"/>
+                          </w:r>
+                          <w:r>
+                            <w:rPr>
+                              <w:noProof/>
+                              <w:color w:val="595959" w:themeColor="text1" w:themeTint="A6"/>
+                              <w:sz w:val="17"/>
+                              <w:szCs w:val="17"/>
+                            </w:rPr>
+                            <w:t>1</w:t>
+                          </w:r>
+                          <w:r>
+                            <w:rPr>
+                              <w:color w:val="595959" w:themeColor="text1" w:themeTint="A6"/>
+                              <w:sz w:val="17"/>
+                              <w:szCs w:val="17"/>
+                            </w:rPr>
+                            <w:fldChar w:fldCharType="end"/>
+                          </w:r>
+                          <w:r>
+                            <w:rPr>
+                              <w:color w:val="595959" w:themeColor="text1" w:themeTint="A6"/>
+                              <w:sz w:val="17"/>
+                              <w:szCs w:val="17"/>
+                            </w:rPr>
+                            <w:t xml:space="preserve"> </w:t>
+                          </w:r>
+                          <w:r>
+                            <w:rPr>
+                              <w:color w:val="595959" w:themeColor="text1" w:themeTint="A6"/>
+                              <w:sz w:val="17"/>
+                              <w:szCs w:val="17"/>
+                              <w:lang w:val="bg-BG"/>
+                            </w:rPr>
+                            <w:t>от</w:t>
+                          </w:r>
+                          <w:r>
+                            <w:rPr>
+                              <w:color w:val="595959" w:themeColor="text1" w:themeTint="A6"/>
+                              <w:sz w:val="17"/>
+                              <w:szCs w:val="17"/>
+                            </w:rPr>
+                            <w:t xml:space="preserve"> </w:t>
+                          </w:r>
+                          <w:r>
+                            <w:rPr>
+                              <w:color w:val="595959" w:themeColor="text1" w:themeTint="A6"/>
+                              <w:sz w:val="17"/>
+                              <w:szCs w:val="17"/>
+                            </w:rPr>
+                            <w:fldChar w:fldCharType="begin"/>
+                          </w:r>
+                          <w:r>
+                            <w:rPr>
+                              <w:color w:val="595959" w:themeColor="text1" w:themeTint="A6"/>
+                              <w:sz w:val="17"/>
+                              <w:szCs w:val="17"/>
+                            </w:rPr>
+                            <w:instrText xml:space="preserve"> NUMPAGES   \* MERGEFORMAT </w:instrText>
+                          </w:r>
+                          <w:r>
+                            <w:rPr>
+                              <w:color w:val="595959" w:themeColor="text1" w:themeTint="A6"/>
+                              <w:sz w:val="17"/>
+                              <w:szCs w:val="17"/>
+                            </w:rPr>
+                            <w:fldChar w:fldCharType="separate"/>
+                          </w:r>
+                          <w:r>
+                            <w:rPr>
+                              <w:noProof/>
+                              <w:color w:val="595959" w:themeColor="text1" w:themeTint="A6"/>
+                              <w:sz w:val="17"/>
+                              <w:szCs w:val="17"/>
+                            </w:rPr>
+                            <w:t>6</w:t>
+                          </w:r>
+                          <w:r>
+                            <w:rPr>
+                              <w:color w:val="595959" w:themeColor="text1" w:themeTint="A6"/>
+                              <w:sz w:val="17"/>
+                              <w:szCs w:val="17"/>
+                            </w:rPr>
+                            <w:fldChar w:fldCharType="end"/>
+                          </w:r>
+                        </w:p>
+                      </w:txbxContent>
+                    </wps:txbx>
+                    <wps:bodyPr rot="0" spcFirstLastPara="0" vertOverflow="overflow" horzOverflow="overflow" vert="horz" wrap="square" lIns="0" tIns="0" rIns="0" bIns="0" numCol="1" spcCol="0" rtlCol="0" fromWordArt="0" anchor="ctr" anchorCtr="0" forceAA="0" compatLnSpc="1">
+                      <a:prstTxWarp prst="textNoShape">
+                        <a:avLst/>
+                      </a:prstTxWarp>
+                      <a:noAutofit/>
+                    </wps:bodyPr>
+                  </wps:wsp>
+                </a:graphicData>
+              </a:graphic>
+              <wp14:sizeRelH relativeFrom="page">
+                <wp14:pctWidth>0</wp14:pctWidth>
+              </wp14:sizeRelH>
+              <wp14:sizeRelV relativeFrom="page">
+                <wp14:pctHeight>0</wp14:pctHeight>
+              </wp14:sizeRelV>
+            </wp:anchor>
+          </w:drawing>
+        </mc:Choice>
+        <mc:Fallback>
+          <w:pict>
+            <v:shape w14:anchorId="0D7D8A2E" id="Text Box 4" o:spid="_x0000_s1027" type="#_x0000_t202" style="position:absolute;margin-left:444.65pt;margin-top:8.35pt;width:70.9pt;height:15.9pt;z-index:251661312;visibility:visible;mso-wrap-style:square;mso-width-percent:0;mso-height-percent:0;mso-wrap-distance-left:9pt;mso-wrap-distance-top:0;mso-wrap-distance-right:9pt;mso-wrap-distance-bottom:0;mso-position-horizontal:absolute;mso-position-horizontal-relative:text;mso-position-vertical:absolute;mso-position-vertical-relative:text;mso-width-percent:0;mso-height-percent:0;mso-width-relative:page;mso-height-relative:page;v-text-anchor:middle" o:gfxdata="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" filled="f" stroked="f" strokeweight=".5pt">
+              <v:textbox inset="0,0,0,0">
+                <w:txbxContent>
+                  <w:p>
+                    <w:pPr>
+                      <w:spacing w:after="0" w:line="240" w:lineRule="auto"/>
+                      <w:jc w:val="right"/>
+                      <w:rPr>
+                        <w:color w:val="595959" w:themeColor="text1" w:themeTint="A6"/>
+                        <w:sz w:val="17"/>
+                        <w:szCs w:val="17"/>
+                      </w:rPr>
+                    </w:pPr>
+                    <w:r>
+                      <w:rPr>
+                        <w:color w:val="595959" w:themeColor="text1" w:themeTint="A6"/>
+                        <w:sz w:val="17"/>
+                        <w:szCs w:val="17"/>
+                        <w:lang w:val="bg-BG"/>
+                      </w:rPr>
+                      <w:t>стр.</w:t>
+                    </w:r>
+                    <w:r>
+                      <w:rPr>
+                        <w:color w:val="595959" w:themeColor="text1" w:themeTint="A6"/>
+                        <w:sz w:val="17"/>
+                        <w:szCs w:val="17"/>
+                      </w:rPr>
+                      <w:t xml:space="preserve"> </w:t>
+                    </w:r>
+                    <w:r>
+                      <w:rPr>
+                        <w:color w:val="595959" w:themeColor="text1" w:themeTint="A6"/>
+                        <w:sz w:val="17"/>
+                        <w:szCs w:val="17"/>
+                      </w:rPr>
+                      <w:fldChar w:fldCharType="begin"/>
+                    </w:r>
+                    <w:r>
+                      <w:rPr>
+                        <w:color w:val="595959" w:themeColor="text1" w:themeTint="A6"/>
+                        <w:sz w:val="17"/>
+                        <w:szCs w:val="17"/>
+                      </w:rPr>
+                      <w:instrText xml:space="preserve"> PAGE   \* MERGEFORMAT </w:instrText>
+                    </w:r>
+                    <w:r>
+                      <w:rPr>
+                        <w:color w:val="595959" w:themeColor="text1" w:themeTint="A6"/>
+                        <w:sz w:val="17"/>
+                        <w:szCs w:val="17"/>
+                      </w:rPr>
+                      <w:fldChar w:fldCharType="separate"/>
+                    </w:r>
+                    <w:r>
+                      <w:rPr>
+                        <w:noProof/>
+                        <w:color w:val="595959" w:themeColor="text1" w:themeTint="A6"/>
+                        <w:sz w:val="17"/>
+                        <w:szCs w:val="17"/>
+                      </w:rPr>
+                      <w:t>1</w:t>
+                    </w:r>
+                    <w:r>
+                      <w:rPr>
+                        <w:color w:val="595959" w:themeColor="text1" w:themeTint="A6"/>
+                        <w:sz w:val="17"/>
+                        <w:szCs w:val="17"/>
+                      </w:rPr>
+                      <w:fldChar w:fldCharType="end"/>
+                    </w:r>
+                    <w:r>
+                      <w:rPr>
+                        <w:color w:val="595959" w:themeColor="text1" w:themeTint="A6"/>
+                        <w:sz w:val="17"/>
+                        <w:szCs w:val="17"/>
+                      </w:rPr>
+                      <w:t xml:space="preserve"> </w:t>
+                    </w:r>
+                    <w:r>
+                      <w:rPr>
+                        <w:color w:val="595959" w:themeColor="text1" w:themeTint="A6"/>
+                        <w:sz w:val="17"/>
+                        <w:szCs w:val="17"/>
+                        <w:lang w:val="bg-BG"/>
+                      </w:rPr>
+                      <w:t>от</w:t>
+                    </w:r>
+                    <w:r>
+                      <w:rPr>
+                        <w:color w:val="595959" w:themeColor="text1" w:themeTint="A6"/>
+                        <w:sz w:val="17"/>
+                        <w:szCs w:val="17"/>
+                      </w:rPr>
+                      <w:t xml:space="preserve"> </w:t>
+                    </w:r>
+                    <w:r>
+                      <w:rPr>
+                        <w:color w:val="595959" w:themeColor="text1" w:themeTint="A6"/>
+                        <w:sz w:val="17"/>
+                        <w:szCs w:val="17"/>
+                      </w:rPr>
+                      <w:fldChar w:fldCharType="begin"/>
+                    </w:r>
+                    <w:r>
+                      <w:rPr>
+                        <w:color w:val="595959" w:themeColor="text1" w:themeTint="A6"/>
+                        <w:sz w:val="17"/>
+                        <w:szCs w:val="17"/>
+                      </w:rPr>
+                      <w:instrText xml:space="preserve"> NUMPAGES   \* MERGEFORMAT </w:instrText>
+                    </w:r>
+                    <w:r>
+                      <w:rPr>
+                        <w:color w:val="595959" w:themeColor="text1" w:themeTint="A6"/>
+                        <w:sz w:val="17"/>
+                        <w:szCs w:val="17"/>
+                      </w:rPr>
+                      <w:fldChar w:fldCharType="separate"/>
+                    </w:r>
+                    <w:r>
+                      <w:rPr>
+                        <w:noProof/>
+                        <w:color w:val="595959" w:themeColor="text1" w:themeTint="A6"/>
+                        <w:sz w:val="17"/>
+                        <w:szCs w:val="17"/>
+                      </w:rPr>
+                      <w:t>6</w:t>
+                    </w:r>
+                    <w:r>
+                      <w:rPr>
+                        <w:color w:val="595959" w:themeColor="text1" w:themeTint="A6"/>
+                        <w:sz w:val="17"/>
+                        <w:szCs w:val="17"/>
+                      </w:rPr>
+                      <w:fldChar w:fldCharType="end"/>
+                    </w:r>
+                  </w:p>
+                </w:txbxContent>
+              </v:textbox>
+            </v:shape>
+          </w:pict>
+        </mc:Fallback>
+      </mc:AlternateContent>
+    </w:r>
+  </w:p>
+</w:ftr>
+</file>
+
 <file path=word/footnotes.xml><?xml version="1.0" encoding="utf-8"?>
-<w:footnotes xmlns:wpc="http://schemas.microsoft.com/office/word/2010/wordprocessingCanvas" xmlns:cx="http://schemas.microsoft.com/office/drawing/2014/chartex" xmlns:cx1="http://schemas.microsoft.com/office/drawing/2015/9/8/chartex" xmlns:cx2="http://schemas.microsoft.com/office/drawing/2015/10/21/chartex" xmlns:cx3="http://schemas.microsoft.com/office/drawing/2016/5/9/chartex" xmlns:cx4="http://schemas.microsoft.com/office/drawing/2016/5/10/chartex" xmlns:cx5="http://schemas.microsoft.com/office/drawing/2016/5/11/chartex" xmlns:cx6="http://schemas.microsoft.com/office/drawing/2016/5/12/chartex" xmlns:cx7="http://schemas.microsoft.com/office/drawing/2016/5/13/chartex" xmlns:cx8="http://schemas.microsoft.com/office/drawing/2016/5/14/chartex" xmlns:mc="http://schemas.openxmlformats.org/markup-compatibility/2006" xmlns:aink="http://schemas.microsoft.com/office/drawing/2016/ink" xmlns:am3d="http://schemas.microsoft.com/office/drawing/2017/model3d" xmlns:o="urn:schemas-microsoft-com:office:office" xmlns:oel="http://schemas.microsoft.com/office/2019/extlst" xmlns:r="http://schemas.openxmlformats.org/officeDocument/2006/relationships" xmlns:m="http://schemas.openxmlformats.org/officeDocument/2006/math" xmlns:v="urn:schemas-microsoft-com:vml" xmlns:wp14="http://schemas.microsoft.com/office/word/2010/wordprocessingDrawing" xmlns:wp="http://schemas.openxmlformats.org/drawingml/2006/wordprocessingDrawing" xmlns:w10="urn:schemas-microsoft-com:office:word" xmlns:w="http://schemas.openxmlformats.org/wordprocessingml/2006/main" xmlns:w14="http://schemas.microsoft.com/office/word/2010/wordml" xmlns:w15="http://schemas.microsoft.com/office/word/2012/wordml" xmlns:w16cex="http://schemas.microsoft.com/office/word/2018/wordml/cex" xmlns:w16cid="http://schemas.microsoft.com/office/word/2016/wordml/cid" xmlns:w16="http://schemas.microsoft.com/office/word/2018/wordml" xmlns:w16sdtdh="http://schemas.microsoft.com/office/word/2020/wordml/sdtdatahash" xmlns:w16se="http://schemas.microsoft.com/office/word/2015/wordml/symex" xmlns:wpg="http://schemas.microsoft.com/office/word/2010/wordprocessingGroup" xmlns:wpi="http://schemas.microsoft.com/office/word/2010/wordprocessingInk" xmlns:wne="http://schemas.microsoft.com/office/word/2006/wordml" xmlns:wps="http://schemas.microsoft.com/office/word/2010/wordprocessingShape" mc:Ignorable="w14 w15 w16se w16cid w16 w16cex w16sdtdh wp14">
+<w:footnotes xmlns:wpc="http://schemas.microsoft.com/office/word/2010/wordprocessingCanvas" xmlns:cx="http://schemas.microsoft.com/office/drawing/2014/chartex" xmlns:cx1="http://schemas.microsoft.com/office/drawing/2015/9/8/chartex" xmlns:mc="http://schemas.openxmlformats.org/markup-compatibility/2006" xmlns:o="urn:schemas-microsoft-com:office:office" xmlns:r="http://schemas.openxmlformats.org/officeDocument/2006/relationships" xmlns:m="http://schemas.openxmlformats.org/officeDocument/2006/math" xmlns:v="urn:schemas-microsoft-com:vml" xmlns:wp14="http://schemas.microsoft.com/office/word/2010/wordprocessingDrawing" xmlns:wp="http://schemas.openxmlformats.org/drawingml/2006/wordprocessingDrawing" xmlns:w10="urn:schemas-microsoft-com:office:word" xmlns:w="http://schemas.openxmlformats.org/wordprocessingml/2006/main" xmlns:w14="http://schemas.microsoft.com/office/word/2010/wordml" xmlns:w15="http://schemas.microsoft.com/office/word/2012/wordml" xmlns:w16se="http://schemas.microsoft.com/office/word/2015/wordml/symex" xmlns:wpg="http://schemas.microsoft.com/office/word/2010/wordprocessingGroup" xmlns:wpi="http://schemas.microsoft.com/office/word/2010/wordprocessingInk" xmlns:wne="http://schemas.microsoft.com/office/word/2006/wordml" xmlns:wps="http://schemas.microsoft.com/office/word/2010/wordprocessingShape" mc:Ignorable="w14 w15 w16se wp14">
   <w:footnote w:type="separator" w:id="-1">
     <w:p>
       <w:pPr>
@@ -1320,8 +2603,19 @@
 </w:footnotes>
 </file>
 
+<file path=word/header1.xml><?xml version="1.0" encoding="utf-8"?>
+<w:hdr xmlns:wpc="http://schemas.microsoft.com/office/word/2010/wordprocessingCanvas" xmlns:cx="http://schemas.microsoft.com/office/drawing/2014/chartex" xmlns:cx1="http://schemas.microsoft.com/office/drawing/2015/9/8/chartex" xmlns:mc="http://schemas.openxmlformats.org/markup-compatibility/2006" xmlns:o="urn:schemas-microsoft-com:office:office" xmlns:r="http://schemas.openxmlformats.org/officeDocument/2006/relationships" xmlns:m="http://schemas.openxmlformats.org/officeDocument/2006/math" xmlns:v="urn:schemas-microsoft-com:vml" xmlns:wp14="http://schemas.microsoft.com/office/word/2010/wordprocessingDrawing" xmlns:wp="http://schemas.openxmlformats.org/drawingml/2006/wordprocessingDrawing" xmlns:w10="urn:schemas-microsoft-com:office:word" xmlns:w="http://schemas.openxmlformats.org/wordprocessingml/2006/main" xmlns:w14="http://schemas.microsoft.com/office/word/2010/wordml" xmlns:w15="http://schemas.microsoft.com/office/word/2012/wordml" xmlns:w16se="http://schemas.microsoft.com/office/word/2015/wordml/symex" xmlns:wpg="http://schemas.microsoft.com/office/word/2010/wordprocessingGroup" xmlns:wpi="http://schemas.microsoft.com/office/word/2010/wordprocessingInk" xmlns:wne="http://schemas.microsoft.com/office/word/2006/wordml" xmlns:wps="http://schemas.microsoft.com/office/word/2010/wordprocessingShape" mc:Ignorable="w14 w15 w16se wp14">
+  <w:p>
+    <w:pPr>
+      <w:pStyle w:val="Header"/>
+      <w:ind w:hanging="1134"/>
+    </w:pPr>
+  </w:p>
+</w:hdr>
+</file>
+
 <file path=word/numbering.xml><?xml version="1.0" encoding="utf-8"?>
-<w:numbering xmlns:wpc="http://schemas.microsoft.com/office/word/2010/wordprocessingCanvas" xmlns:cx="http://schemas.microsoft.com/office/drawing/2014/chartex" xmlns:cx1="http://schemas.microsoft.com/office/drawing/2015/9/8/chartex" xmlns:cx2="http://schemas.microsoft.com/office/drawing/2015/10/21/chartex" xmlns:cx3="http://schemas.microsoft.com/office/drawing/2016/5/9/chartex" xmlns:cx4="http://schemas.microsoft.com/office/drawing/2016/5/10/chartex" xmlns:cx5="http://schemas.microsoft.com/office/drawing/2016/5/11/chartex" xmlns:cx6="http://schemas.microsoft.com/office/drawing/2016/5/12/chartex" xmlns:cx7="http://schemas.microsoft.com/office/drawing/2016/5/13/chartex" xmlns:cx8="http://schemas.microsoft.com/office/drawing/2016/5/14/chartex" xmlns:mc="http://schemas.openxmlformats.org/markup-compatibility/2006" xmlns:aink="http://schemas.microsoft.com/office/drawing/2016/ink" xmlns:am3d="http://schemas.microsoft.com/office/drawing/2017/model3d" xmlns:o="urn:schemas-microsoft-com:office:office" xmlns:oel="http://schemas.microsoft.com/office/2019/extlst" xmlns:r="http://schemas.openxmlformats.org/officeDocument/2006/relationships" xmlns:m="http://schemas.openxmlformats.org/officeDocument/2006/math" xmlns:v="urn:schemas-microsoft-com:vml" xmlns:wp14="http://schemas.microsoft.com/office/word/2010/wordprocessingDrawing" xmlns:wp="http://schemas.openxmlformats.org/drawingml/2006/wordprocessingDrawing" xmlns:w10="urn:schemas-microsoft-com:office:word" xmlns:w="http://schemas.openxmlformats.org/wordprocessingml/2006/main" xmlns:w14="http://schemas.microsoft.com/office/word/2010/wordml" xmlns:w15="http://schemas.microsoft.com/office/word/2012/wordml" xmlns:w16cex="http://schemas.microsoft.com/office/word/2018/wordml/cex" xmlns:w16cid="http://schemas.microsoft.com/office/word/2016/wordml/cid" xmlns:w16="http://schemas.microsoft.com/office/word/2018/wordml" xmlns:w16sdtdh="http://schemas.microsoft.com/office/word/2020/wordml/sdtdatahash" xmlns:w16se="http://schemas.microsoft.com/office/word/2015/wordml/symex" xmlns:wpg="http://schemas.microsoft.com/office/word/2010/wordprocessingGroup" xmlns:wpi="http://schemas.microsoft.com/office/word/2010/wordprocessingInk" xmlns:wne="http://schemas.microsoft.com/office/word/2006/wordml" xmlns:wps="http://schemas.microsoft.com/office/word/2010/wordprocessingShape" mc:Ignorable="w14 w15 w16se w16cid w16 w16cex w16sdtdh wp14">
+<w:numbering xmlns:wpc="http://schemas.microsoft.com/office/word/2010/wordprocessingCanvas" xmlns:cx="http://schemas.microsoft.com/office/drawing/2014/chartex" xmlns:cx1="http://schemas.microsoft.com/office/drawing/2015/9/8/chartex" xmlns:mc="http://schemas.openxmlformats.org/markup-compatibility/2006" xmlns:o="urn:schemas-microsoft-com:office:office" xmlns:r="http://schemas.openxmlformats.org/officeDocument/2006/relationships" xmlns:m="http://schemas.openxmlformats.org/officeDocument/2006/math" xmlns:v="urn:schemas-microsoft-com:vml" xmlns:wp14="http://schemas.microsoft.com/office/word/2010/wordprocessingDrawing" xmlns:wp="http://schemas.openxmlformats.org/drawingml/2006/wordprocessingDrawing" xmlns:w10="urn:schemas-microsoft-com:office:word" xmlns:w="http://schemas.openxmlformats.org/wordprocessingml/2006/main" xmlns:w14="http://schemas.microsoft.com/office/word/2010/wordml" xmlns:w15="http://schemas.microsoft.com/office/word/2012/wordml" xmlns:w16se="http://schemas.microsoft.com/office/word/2015/wordml/symex" xmlns:wpg="http://schemas.microsoft.com/office/word/2010/wordprocessingGroup" xmlns:wpi="http://schemas.microsoft.com/office/word/2010/wordprocessingInk" xmlns:wne="http://schemas.microsoft.com/office/word/2006/wordml" xmlns:wps="http://schemas.microsoft.com/office/word/2010/wordprocessingShape" mc:Ignorable="w14 w15 w16se wp14">
   <w:abstractNum w:abstractNumId="0" w15:restartNumberingAfterBreak="0">
     <w:nsid w:val="04E60920"/>
     <w:multiLevelType w:val="hybridMultilevel"/>
@@ -3747,95 +5041,6 @@
     </w:lvl>
   </w:abstractNum>
   <w:abstractNum w:abstractNumId="24" w15:restartNumberingAfterBreak="0">
-    <w:nsid w:val="4BEE3D83"/>
-    <w:multiLevelType w:val="hybridMultilevel"/>
-    <w:tmpl w:val="E2AEC0E8"/>
-    <w:lvl w:ilvl="0" w:tplc="0409000F">
-      <w:start w:val="1"/>
-      <w:numFmt w:val="decimal"/>
-      <w:lvlText w:val="%1."/>
-      <w:lvlJc w:val="left"/>
-      <w:pPr>
-        <w:ind w:left="720" w:hanging="360"/>
-      </w:pPr>
-      <w:rPr>
-        <w:rFonts w:hint="default"/>
-      </w:rPr>
-    </w:lvl>
-    <w:lvl w:ilvl="1" w:tplc="04090019" w:tentative="1">
-      <w:start w:val="1"/>
-      <w:numFmt w:val="lowerLetter"/>
-      <w:lvlText w:val="%2."/>
-      <w:lvlJc w:val="left"/>
-      <w:pPr>
-        <w:ind w:left="1440" w:hanging="360"/>
-      </w:pPr>
-    </w:lvl>
-    <w:lvl w:ilvl="2" w:tplc="0409001B" w:tentative="1">
-      <w:start w:val="1"/>
-      <w:numFmt w:val="lowerRoman"/>
-      <w:lvlText w:val="%3."/>
-      <w:lvlJc w:val="right"/>
-      <w:pPr>
-        <w:ind w:left="2160" w:hanging="180"/>
-      </w:pPr>
-    </w:lvl>
-    <w:lvl w:ilvl="3" w:tplc="0409000F" w:tentative="1">
-      <w:start w:val="1"/>
-      <w:numFmt w:val="decimal"/>
-      <w:lvlText w:val="%4."/>
-      <w:lvlJc w:val="left"/>
-      <w:pPr>
-        <w:ind w:left="2880" w:hanging="360"/>
-      </w:pPr>
-    </w:lvl>
-    <w:lvl w:ilvl="4" w:tplc="04090019" w:tentative="1">
-      <w:start w:val="1"/>
-      <w:numFmt w:val="lowerLetter"/>
-      <w:lvlText w:val="%5."/>
-      <w:lvlJc w:val="left"/>
-      <w:pPr>
-        <w:ind w:left="3600" w:hanging="360"/>
-      </w:pPr>
-    </w:lvl>
-    <w:lvl w:ilvl="5" w:tplc="0409001B" w:tentative="1">
-      <w:start w:val="1"/>
-      <w:numFmt w:val="lowerRoman"/>
-      <w:lvlText w:val="%6."/>
-      <w:lvlJc w:val="right"/>
-      <w:pPr>
-        <w:ind w:left="4320" w:hanging="180"/>
-      </w:pPr>
-    </w:lvl>
-    <w:lvl w:ilvl="6" w:tplc="0409000F" w:tentative="1">
-      <w:start w:val="1"/>
-      <w:numFmt w:val="decimal"/>
-      <w:lvlText w:val="%7."/>
-      <w:lvlJc w:val="left"/>
-      <w:pPr>
-        <w:ind w:left="5040" w:hanging="360"/>
-      </w:pPr>
-    </w:lvl>
-    <w:lvl w:ilvl="7" w:tplc="04090019" w:tentative="1">
-      <w:start w:val="1"/>
-      <w:numFmt w:val="lowerLetter"/>
-      <w:lvlText w:val="%8."/>
-      <w:lvlJc w:val="left"/>
-      <w:pPr>
-        <w:ind w:left="5760" w:hanging="360"/>
-      </w:pPr>
-    </w:lvl>
-    <w:lvl w:ilvl="8" w:tplc="0409001B" w:tentative="1">
-      <w:start w:val="1"/>
-      <w:numFmt w:val="lowerRoman"/>
-      <w:lvlText w:val="%9."/>
-      <w:lvlJc w:val="right"/>
-      <w:pPr>
-        <w:ind w:left="6480" w:hanging="180"/>
-      </w:pPr>
-    </w:lvl>
-  </w:abstractNum>
-  <w:abstractNum w:abstractNumId="25" w15:restartNumberingAfterBreak="0">
     <w:nsid w:val="4D796141"/>
     <w:multiLevelType w:val="hybridMultilevel"/>
     <w:tmpl w:val="91D04A66"/>
@@ -3948,7 +5153,7 @@
       </w:rPr>
     </w:lvl>
   </w:abstractNum>
-  <w:abstractNum w:abstractNumId="26" w15:restartNumberingAfterBreak="0">
+  <w:abstractNum w:abstractNumId="25" w15:restartNumberingAfterBreak="0">
     <w:nsid w:val="4F5B2890"/>
     <w:multiLevelType w:val="hybridMultilevel"/>
     <w:tmpl w:val="9FAE4850"/>
@@ -4061,7 +5266,7 @@
       </w:rPr>
     </w:lvl>
   </w:abstractNum>
-  <w:abstractNum w:abstractNumId="27" w15:restartNumberingAfterBreak="0">
+  <w:abstractNum w:abstractNumId="26" w15:restartNumberingAfterBreak="0">
     <w:nsid w:val="50F62E8C"/>
     <w:multiLevelType w:val="hybridMultilevel"/>
     <w:tmpl w:val="E78C85C0"/>
@@ -4174,7 +5379,7 @@
       </w:rPr>
     </w:lvl>
   </w:abstractNum>
-  <w:abstractNum w:abstractNumId="28" w15:restartNumberingAfterBreak="0">
+  <w:abstractNum w:abstractNumId="27" w15:restartNumberingAfterBreak="0">
     <w:nsid w:val="5507266E"/>
     <w:multiLevelType w:val="hybridMultilevel"/>
     <w:tmpl w:val="22522E3A"/>
@@ -4287,7 +5492,7 @@
       </w:rPr>
     </w:lvl>
   </w:abstractNum>
-  <w:abstractNum w:abstractNumId="29" w15:restartNumberingAfterBreak="0">
+  <w:abstractNum w:abstractNumId="28" w15:restartNumberingAfterBreak="0">
     <w:nsid w:val="55990837"/>
     <w:multiLevelType w:val="hybridMultilevel"/>
     <w:tmpl w:val="960254F8"/>
@@ -4400,7 +5605,7 @@
       </w:rPr>
     </w:lvl>
   </w:abstractNum>
-  <w:abstractNum w:abstractNumId="30" w15:restartNumberingAfterBreak="0">
+  <w:abstractNum w:abstractNumId="29" w15:restartNumberingAfterBreak="0">
     <w:nsid w:val="55BC60FF"/>
     <w:multiLevelType w:val="hybridMultilevel"/>
     <w:tmpl w:val="C1FC87D6"/>
@@ -4489,96 +5694,7 @@
       </w:pPr>
     </w:lvl>
   </w:abstractNum>
-  <w:abstractNum w:abstractNumId="31" w15:restartNumberingAfterBreak="0">
-    <w:nsid w:val="56F66892"/>
-    <w:multiLevelType w:val="hybridMultilevel"/>
-    <w:tmpl w:val="95FE98E2"/>
-    <w:lvl w:ilvl="0" w:tplc="3320D6C4">
-      <w:start w:val="1"/>
-      <w:numFmt w:val="decimal"/>
-      <w:lvlText w:val="%1."/>
-      <w:lvlJc w:val="left"/>
-      <w:pPr>
-        <w:ind w:left="1080" w:hanging="360"/>
-      </w:pPr>
-      <w:rPr>
-        <w:rFonts w:hint="default"/>
-      </w:rPr>
-    </w:lvl>
-    <w:lvl w:ilvl="1" w:tplc="04090019" w:tentative="1">
-      <w:start w:val="1"/>
-      <w:numFmt w:val="lowerLetter"/>
-      <w:lvlText w:val="%2."/>
-      <w:lvlJc w:val="left"/>
-      <w:pPr>
-        <w:ind w:left="1800" w:hanging="360"/>
-      </w:pPr>
-    </w:lvl>
-    <w:lvl w:ilvl="2" w:tplc="0409001B" w:tentative="1">
-      <w:start w:val="1"/>
-      <w:numFmt w:val="lowerRoman"/>
-      <w:lvlText w:val="%3."/>
-      <w:lvlJc w:val="right"/>
-      <w:pPr>
-        <w:ind w:left="2520" w:hanging="180"/>
-      </w:pPr>
-    </w:lvl>
-    <w:lvl w:ilvl="3" w:tplc="0409000F" w:tentative="1">
-      <w:start w:val="1"/>
-      <w:numFmt w:val="decimal"/>
-      <w:lvlText w:val="%4."/>
-      <w:lvlJc w:val="left"/>
-      <w:pPr>
-        <w:ind w:left="3240" w:hanging="360"/>
-      </w:pPr>
-    </w:lvl>
-    <w:lvl w:ilvl="4" w:tplc="04090019" w:tentative="1">
-      <w:start w:val="1"/>
-      <w:numFmt w:val="lowerLetter"/>
-      <w:lvlText w:val="%5."/>
-      <w:lvlJc w:val="left"/>
-      <w:pPr>
-        <w:ind w:left="3960" w:hanging="360"/>
-      </w:pPr>
-    </w:lvl>
-    <w:lvl w:ilvl="5" w:tplc="0409001B" w:tentative="1">
-      <w:start w:val="1"/>
-      <w:numFmt w:val="lowerRoman"/>
-      <w:lvlText w:val="%6."/>
-      <w:lvlJc w:val="right"/>
-      <w:pPr>
-        <w:ind w:left="4680" w:hanging="180"/>
-      </w:pPr>
-    </w:lvl>
-    <w:lvl w:ilvl="6" w:tplc="0409000F" w:tentative="1">
-      <w:start w:val="1"/>
-      <w:numFmt w:val="decimal"/>
-      <w:lvlText w:val="%7."/>
-      <w:lvlJc w:val="left"/>
-      <w:pPr>
-        <w:ind w:left="5400" w:hanging="360"/>
-      </w:pPr>
-    </w:lvl>
-    <w:lvl w:ilvl="7" w:tplc="04090019" w:tentative="1">
-      <w:start w:val="1"/>
-      <w:numFmt w:val="lowerLetter"/>
-      <w:lvlText w:val="%8."/>
-      <w:lvlJc w:val="left"/>
-      <w:pPr>
-        <w:ind w:left="6120" w:hanging="360"/>
-      </w:pPr>
-    </w:lvl>
-    <w:lvl w:ilvl="8" w:tplc="0409001B" w:tentative="1">
-      <w:start w:val="1"/>
-      <w:numFmt w:val="lowerRoman"/>
-      <w:lvlText w:val="%9."/>
-      <w:lvlJc w:val="right"/>
-      <w:pPr>
-        <w:ind w:left="6840" w:hanging="180"/>
-      </w:pPr>
-    </w:lvl>
-  </w:abstractNum>
-  <w:abstractNum w:abstractNumId="32" w15:restartNumberingAfterBreak="0">
+  <w:abstractNum w:abstractNumId="30" w15:restartNumberingAfterBreak="0">
     <w:nsid w:val="57FD43D1"/>
     <w:multiLevelType w:val="hybridMultilevel"/>
     <w:tmpl w:val="A36A9E3E"/>
@@ -4666,179 +5782,7 @@
       </w:pPr>
     </w:lvl>
   </w:abstractNum>
-  <w:abstractNum w:abstractNumId="33" w15:restartNumberingAfterBreak="0">
-    <w:nsid w:val="58417F77"/>
-    <w:multiLevelType w:val="hybridMultilevel"/>
-    <w:tmpl w:val="B316ECF4"/>
-    <w:lvl w:ilvl="0" w:tplc="0409000F">
-      <w:start w:val="1"/>
-      <w:numFmt w:val="decimal"/>
-      <w:lvlText w:val="%1."/>
-      <w:lvlJc w:val="left"/>
-      <w:pPr>
-        <w:ind w:left="720" w:hanging="360"/>
-      </w:pPr>
-    </w:lvl>
-    <w:lvl w:ilvl="1" w:tplc="04090019" w:tentative="1">
-      <w:start w:val="1"/>
-      <w:numFmt w:val="lowerLetter"/>
-      <w:lvlText w:val="%2."/>
-      <w:lvlJc w:val="left"/>
-      <w:pPr>
-        <w:ind w:left="1440" w:hanging="360"/>
-      </w:pPr>
-    </w:lvl>
-    <w:lvl w:ilvl="2" w:tplc="0409001B" w:tentative="1">
-      <w:start w:val="1"/>
-      <w:numFmt w:val="lowerRoman"/>
-      <w:lvlText w:val="%3."/>
-      <w:lvlJc w:val="right"/>
-      <w:pPr>
-        <w:ind w:left="2160" w:hanging="180"/>
-      </w:pPr>
-    </w:lvl>
-    <w:lvl w:ilvl="3" w:tplc="0409000F" w:tentative="1">
-      <w:start w:val="1"/>
-      <w:numFmt w:val="decimal"/>
-      <w:lvlText w:val="%4."/>
-      <w:lvlJc w:val="left"/>
-      <w:pPr>
-        <w:ind w:left="2880" w:hanging="360"/>
-      </w:pPr>
-    </w:lvl>
-    <w:lvl w:ilvl="4" w:tplc="04090019" w:tentative="1">
-      <w:start w:val="1"/>
-      <w:numFmt w:val="lowerLetter"/>
-      <w:lvlText w:val="%5."/>
-      <w:lvlJc w:val="left"/>
-      <w:pPr>
-        <w:ind w:left="3600" w:hanging="360"/>
-      </w:pPr>
-    </w:lvl>
-    <w:lvl w:ilvl="5" w:tplc="0409001B" w:tentative="1">
-      <w:start w:val="1"/>
-      <w:numFmt w:val="lowerRoman"/>
-      <w:lvlText w:val="%6."/>
-      <w:lvlJc w:val="right"/>
-      <w:pPr>
-        <w:ind w:left="4320" w:hanging="180"/>
-      </w:pPr>
-    </w:lvl>
-    <w:lvl w:ilvl="6" w:tplc="0409000F" w:tentative="1">
-      <w:start w:val="1"/>
-      <w:numFmt w:val="decimal"/>
-      <w:lvlText w:val="%7."/>
-      <w:lvlJc w:val="left"/>
-      <w:pPr>
-        <w:ind w:left="5040" w:hanging="360"/>
-      </w:pPr>
-    </w:lvl>
-    <w:lvl w:ilvl="7" w:tplc="04090019" w:tentative="1">
-      <w:start w:val="1"/>
-      <w:numFmt w:val="lowerLetter"/>
-      <w:lvlText w:val="%8."/>
-      <w:lvlJc w:val="left"/>
-      <w:pPr>
-        <w:ind w:left="5760" w:hanging="360"/>
-      </w:pPr>
-    </w:lvl>
-    <w:lvl w:ilvl="8" w:tplc="0409001B" w:tentative="1">
-      <w:start w:val="1"/>
-      <w:numFmt w:val="lowerRoman"/>
-      <w:lvlText w:val="%9."/>
-      <w:lvlJc w:val="right"/>
-      <w:pPr>
-        <w:ind w:left="6480" w:hanging="180"/>
-      </w:pPr>
-    </w:lvl>
-  </w:abstractNum>
-  <w:abstractNum w:abstractNumId="34" w15:restartNumberingAfterBreak="0">
-    <w:nsid w:val="5945048A"/>
-    <w:multiLevelType w:val="hybridMultilevel"/>
-    <w:tmpl w:val="C74A07C4"/>
-    <w:lvl w:ilvl="0" w:tplc="0409000F">
-      <w:start w:val="1"/>
-      <w:numFmt w:val="decimal"/>
-      <w:lvlText w:val="%1."/>
-      <w:lvlJc w:val="left"/>
-      <w:pPr>
-        <w:ind w:left="720" w:hanging="360"/>
-      </w:pPr>
-    </w:lvl>
-    <w:lvl w:ilvl="1" w:tplc="04090019" w:tentative="1">
-      <w:start w:val="1"/>
-      <w:numFmt w:val="lowerLetter"/>
-      <w:lvlText w:val="%2."/>
-      <w:lvlJc w:val="left"/>
-      <w:pPr>
-        <w:ind w:left="1440" w:hanging="360"/>
-      </w:pPr>
-    </w:lvl>
-    <w:lvl w:ilvl="2" w:tplc="0409001B" w:tentative="1">
-      <w:start w:val="1"/>
-      <w:numFmt w:val="lowerRoman"/>
-      <w:lvlText w:val="%3."/>
-      <w:lvlJc w:val="right"/>
-      <w:pPr>
-        <w:ind w:left="2160" w:hanging="180"/>
-      </w:pPr>
-    </w:lvl>
-    <w:lvl w:ilvl="3" w:tplc="0409000F" w:tentative="1">
-      <w:start w:val="1"/>
-      <w:numFmt w:val="decimal"/>
-      <w:lvlText w:val="%4."/>
-      <w:lvlJc w:val="left"/>
-      <w:pPr>
-        <w:ind w:left="2880" w:hanging="360"/>
-      </w:pPr>
-    </w:lvl>
-    <w:lvl w:ilvl="4" w:tplc="04090019" w:tentative="1">
-      <w:start w:val="1"/>
-      <w:numFmt w:val="lowerLetter"/>
-      <w:lvlText w:val="%5."/>
-      <w:lvlJc w:val="left"/>
-      <w:pPr>
-        <w:ind w:left="3600" w:hanging="360"/>
-      </w:pPr>
-    </w:lvl>
-    <w:lvl w:ilvl="5" w:tplc="0409001B" w:tentative="1">
-      <w:start w:val="1"/>
-      <w:numFmt w:val="lowerRoman"/>
-      <w:lvlText w:val="%6."/>
-      <w:lvlJc w:val="right"/>
-      <w:pPr>
-        <w:ind w:left="4320" w:hanging="180"/>
-      </w:pPr>
-    </w:lvl>
-    <w:lvl w:ilvl="6" w:tplc="0409000F" w:tentative="1">
-      <w:start w:val="1"/>
-      <w:numFmt w:val="decimal"/>
-      <w:lvlText w:val="%7."/>
-      <w:lvlJc w:val="left"/>
-      <w:pPr>
-        <w:ind w:left="5040" w:hanging="360"/>
-      </w:pPr>
-    </w:lvl>
-    <w:lvl w:ilvl="7" w:tplc="04090019" w:tentative="1">
-      <w:start w:val="1"/>
-      <w:numFmt w:val="lowerLetter"/>
-      <w:lvlText w:val="%8."/>
-      <w:lvlJc w:val="left"/>
-      <w:pPr>
-        <w:ind w:left="5760" w:hanging="360"/>
-      </w:pPr>
-    </w:lvl>
-    <w:lvl w:ilvl="8" w:tplc="0409001B" w:tentative="1">
-      <w:start w:val="1"/>
-      <w:numFmt w:val="lowerRoman"/>
-      <w:lvlText w:val="%9."/>
-      <w:lvlJc w:val="right"/>
-      <w:pPr>
-        <w:ind w:left="6480" w:hanging="180"/>
-      </w:pPr>
-    </w:lvl>
-  </w:abstractNum>
-  <w:abstractNum w:abstractNumId="35" w15:restartNumberingAfterBreak="0">
+  <w:abstractNum w:abstractNumId="31" w15:restartNumberingAfterBreak="0">
     <w:nsid w:val="59AA1FB0"/>
     <w:multiLevelType w:val="hybridMultilevel"/>
     <w:tmpl w:val="C874C5A6"/>
@@ -4951,7 +5895,7 @@
       </w:rPr>
     </w:lvl>
   </w:abstractNum>
-  <w:abstractNum w:abstractNumId="36" w15:restartNumberingAfterBreak="0">
+  <w:abstractNum w:abstractNumId="32" w15:restartNumberingAfterBreak="0">
     <w:nsid w:val="5E7757B2"/>
     <w:multiLevelType w:val="multilevel"/>
     <w:tmpl w:val="0E203B02"/>
@@ -5037,7 +5981,7 @@
       </w:pPr>
     </w:lvl>
   </w:abstractNum>
-  <w:abstractNum w:abstractNumId="37" w15:restartNumberingAfterBreak="0">
+  <w:abstractNum w:abstractNumId="33" w15:restartNumberingAfterBreak="0">
     <w:nsid w:val="5F9A715F"/>
     <w:multiLevelType w:val="hybridMultilevel"/>
     <w:tmpl w:val="4B26630C"/>
@@ -5150,7 +6094,7 @@
       </w:rPr>
     </w:lvl>
   </w:abstractNum>
-  <w:abstractNum w:abstractNumId="38" w15:restartNumberingAfterBreak="0">
+  <w:abstractNum w:abstractNumId="34" w15:restartNumberingAfterBreak="0">
     <w:nsid w:val="609D235C"/>
     <w:multiLevelType w:val="hybridMultilevel"/>
     <w:tmpl w:val="848696AC"/>
@@ -5263,7 +6207,7 @@
       </w:rPr>
     </w:lvl>
   </w:abstractNum>
-  <w:abstractNum w:abstractNumId="39" w15:restartNumberingAfterBreak="0">
+  <w:abstractNum w:abstractNumId="35" w15:restartNumberingAfterBreak="0">
     <w:nsid w:val="60FC6BB4"/>
     <w:multiLevelType w:val="hybridMultilevel"/>
     <w:tmpl w:val="671E692E"/>
@@ -5376,7 +6320,7 @@
       </w:rPr>
     </w:lvl>
   </w:abstractNum>
-  <w:abstractNum w:abstractNumId="40" w15:restartNumberingAfterBreak="0">
+  <w:abstractNum w:abstractNumId="36" w15:restartNumberingAfterBreak="0">
     <w:nsid w:val="636274E2"/>
     <w:multiLevelType w:val="hybridMultilevel"/>
     <w:tmpl w:val="0732809A"/>
@@ -5465,7 +6409,7 @@
       </w:pPr>
     </w:lvl>
   </w:abstractNum>
-  <w:abstractNum w:abstractNumId="41" w15:restartNumberingAfterBreak="0">
+  <w:abstractNum w:abstractNumId="37" w15:restartNumberingAfterBreak="0">
     <w:nsid w:val="6B944EC9"/>
     <w:multiLevelType w:val="hybridMultilevel"/>
     <w:tmpl w:val="8076D1AC"/>
@@ -5578,7 +6522,7 @@
       </w:rPr>
     </w:lvl>
   </w:abstractNum>
-  <w:abstractNum w:abstractNumId="42" w15:restartNumberingAfterBreak="0">
+  <w:abstractNum w:abstractNumId="38" w15:restartNumberingAfterBreak="0">
     <w:nsid w:val="6EBD0C51"/>
     <w:multiLevelType w:val="hybridMultilevel"/>
     <w:tmpl w:val="5C28EE1A"/>
@@ -5691,7 +6635,7 @@
       </w:rPr>
     </w:lvl>
   </w:abstractNum>
-  <w:abstractNum w:abstractNumId="43" w15:restartNumberingAfterBreak="0">
+  <w:abstractNum w:abstractNumId="39" w15:restartNumberingAfterBreak="0">
     <w:nsid w:val="75F22415"/>
     <w:multiLevelType w:val="hybridMultilevel"/>
     <w:tmpl w:val="DB2EF382"/>
@@ -5777,7 +6721,7 @@
       </w:pPr>
     </w:lvl>
   </w:abstractNum>
-  <w:abstractNum w:abstractNumId="44" w15:restartNumberingAfterBreak="0">
+  <w:abstractNum w:abstractNumId="40" w15:restartNumberingAfterBreak="0">
     <w:nsid w:val="766D73FB"/>
     <w:multiLevelType w:val="hybridMultilevel"/>
     <w:tmpl w:val="646AC9A6"/>
@@ -5866,7 +6810,7 @@
       </w:pPr>
     </w:lvl>
   </w:abstractNum>
-  <w:abstractNum w:abstractNumId="45" w15:restartNumberingAfterBreak="0">
+  <w:abstractNum w:abstractNumId="41" w15:restartNumberingAfterBreak="0">
     <w:nsid w:val="771A7929"/>
     <w:multiLevelType w:val="hybridMultilevel"/>
     <w:tmpl w:val="B5EA489E"/>
@@ -5979,96 +6923,7 @@
       </w:rPr>
     </w:lvl>
   </w:abstractNum>
-  <w:abstractNum w:abstractNumId="46" w15:restartNumberingAfterBreak="0">
-    <w:nsid w:val="77321292"/>
-    <w:multiLevelType w:val="hybridMultilevel"/>
-    <w:tmpl w:val="AEAEE9D2"/>
-    <w:lvl w:ilvl="0" w:tplc="C514345A">
-      <w:start w:val="1"/>
-      <w:numFmt w:val="decimal"/>
-      <w:lvlText w:val="%1."/>
-      <w:lvlJc w:val="left"/>
-      <w:pPr>
-        <w:ind w:left="1080" w:hanging="360"/>
-      </w:pPr>
-      <w:rPr>
-        <w:rFonts w:hint="default"/>
-      </w:rPr>
-    </w:lvl>
-    <w:lvl w:ilvl="1" w:tplc="04090019" w:tentative="1">
-      <w:start w:val="1"/>
-      <w:numFmt w:val="lowerLetter"/>
-      <w:lvlText w:val="%2."/>
-      <w:lvlJc w:val="left"/>
-      <w:pPr>
-        <w:ind w:left="1800" w:hanging="360"/>
-      </w:pPr>
-    </w:lvl>
-    <w:lvl w:ilvl="2" w:tplc="0409001B" w:tentative="1">
-      <w:start w:val="1"/>
-      <w:numFmt w:val="lowerRoman"/>
-      <w:lvlText w:val="%3."/>
-      <w:lvlJc w:val="right"/>
-      <w:pPr>
-        <w:ind w:left="2520" w:hanging="180"/>
-      </w:pPr>
-    </w:lvl>
-    <w:lvl w:ilvl="3" w:tplc="0409000F" w:tentative="1">
-      <w:start w:val="1"/>
-      <w:numFmt w:val="decimal"/>
-      <w:lvlText w:val="%4."/>
-      <w:lvlJc w:val="left"/>
-      <w:pPr>
-        <w:ind w:left="3240" w:hanging="360"/>
-      </w:pPr>
-    </w:lvl>
-    <w:lvl w:ilvl="4" w:tplc="04090019" w:tentative="1">
-      <w:start w:val="1"/>
-      <w:numFmt w:val="lowerLetter"/>
-      <w:lvlText w:val="%5."/>
-      <w:lvlJc w:val="left"/>
-      <w:pPr>
-        <w:ind w:left="3960" w:hanging="360"/>
-      </w:pPr>
-    </w:lvl>
-    <w:lvl w:ilvl="5" w:tplc="0409001B" w:tentative="1">
-      <w:start w:val="1"/>
-      <w:numFmt w:val="lowerRoman"/>
-      <w:lvlText w:val="%6."/>
-      <w:lvlJc w:val="right"/>
-      <w:pPr>
-        <w:ind w:left="4680" w:hanging="180"/>
-      </w:pPr>
-    </w:lvl>
-    <w:lvl w:ilvl="6" w:tplc="0409000F" w:tentative="1">
-      <w:start w:val="1"/>
-      <w:numFmt w:val="decimal"/>
-      <w:lvlText w:val="%7."/>
-      <w:lvlJc w:val="left"/>
-      <w:pPr>
-        <w:ind w:left="5400" w:hanging="360"/>
-      </w:pPr>
-    </w:lvl>
-    <w:lvl w:ilvl="7" w:tplc="04090019" w:tentative="1">
-      <w:start w:val="1"/>
-      <w:numFmt w:val="lowerLetter"/>
-      <w:lvlText w:val="%8."/>
-      <w:lvlJc w:val="left"/>
-      <w:pPr>
-        <w:ind w:left="6120" w:hanging="360"/>
-      </w:pPr>
-    </w:lvl>
-    <w:lvl w:ilvl="8" w:tplc="0409001B" w:tentative="1">
-      <w:start w:val="1"/>
-      <w:numFmt w:val="lowerRoman"/>
-      <w:lvlText w:val="%9."/>
-      <w:lvlJc w:val="right"/>
-      <w:pPr>
-        <w:ind w:left="6840" w:hanging="180"/>
-      </w:pPr>
-    </w:lvl>
-  </w:abstractNum>
-  <w:abstractNum w:abstractNumId="47" w15:restartNumberingAfterBreak="0">
+  <w:abstractNum w:abstractNumId="42" w15:restartNumberingAfterBreak="0">
     <w:nsid w:val="7A0155B4"/>
     <w:multiLevelType w:val="hybridMultilevel"/>
     <w:tmpl w:val="581A57DA"/>
@@ -6181,34 +7036,34 @@
       </w:rPr>
     </w:lvl>
   </w:abstractNum>
-  <w:num w:numId="1" w16cid:durableId="190650535">
+  <w:num w:numId="1">
     <w:abstractNumId w:val="0"/>
   </w:num>
-  <w:num w:numId="2" w16cid:durableId="300965408">
-    <w:abstractNumId w:val="47"/>
+  <w:num w:numId="2">
+    <w:abstractNumId w:val="42"/>
   </w:num>
-  <w:num w:numId="3" w16cid:durableId="1942684592">
+  <w:num w:numId="3">
     <w:abstractNumId w:val="8"/>
   </w:num>
-  <w:num w:numId="4" w16cid:durableId="286814397">
+  <w:num w:numId="4">
+    <w:abstractNumId w:val="27"/>
+  </w:num>
+  <w:num w:numId="5">
     <w:abstractNumId w:val="28"/>
   </w:num>
-  <w:num w:numId="5" w16cid:durableId="1239829292">
-    <w:abstractNumId w:val="29"/>
+  <w:num w:numId="6">
+    <w:abstractNumId w:val="33"/>
   </w:num>
-  <w:num w:numId="6" w16cid:durableId="1865247551">
-    <w:abstractNumId w:val="37"/>
-  </w:num>
-  <w:num w:numId="7" w16cid:durableId="160588214">
+  <w:num w:numId="7">
     <w:abstractNumId w:val="3"/>
   </w:num>
-  <w:num w:numId="8" w16cid:durableId="1214780246">
+  <w:num w:numId="8">
     <w:abstractNumId w:val="7"/>
   </w:num>
-  <w:num w:numId="9" w16cid:durableId="976836119">
-    <w:abstractNumId w:val="26"/>
+  <w:num w:numId="9">
+    <w:abstractNumId w:val="25"/>
   </w:num>
-  <w:num w:numId="10" w16cid:durableId="1259172411">
+  <w:num w:numId="10">
     <w:abstractNumId w:val="12"/>
     <w:lvlOverride w:ilvl="0">
       <w:startOverride w:val="1"/>
@@ -6238,128 +7093,113 @@
       <w:startOverride w:val="1"/>
     </w:lvlOverride>
   </w:num>
-  <w:num w:numId="11" w16cid:durableId="387190650">
+  <w:num w:numId="11">
     <w:abstractNumId w:val="4"/>
   </w:num>
-  <w:num w:numId="12" w16cid:durableId="1135026605">
+  <w:num w:numId="12">
     <w:abstractNumId w:val="19"/>
   </w:num>
-  <w:num w:numId="13" w16cid:durableId="935134686">
+  <w:num w:numId="13">
     <w:abstractNumId w:val="1"/>
   </w:num>
-  <w:num w:numId="14" w16cid:durableId="1534031554">
+  <w:num w:numId="14">
+    <w:abstractNumId w:val="32"/>
+  </w:num>
+  <w:num w:numId="15">
+    <w:abstractNumId w:val="9"/>
+  </w:num>
+  <w:num w:numId="16">
+    <w:abstractNumId w:val="37"/>
+  </w:num>
+  <w:num w:numId="17">
+    <w:abstractNumId w:val="26"/>
+  </w:num>
+  <w:num w:numId="18">
+    <w:abstractNumId w:val="41"/>
+  </w:num>
+  <w:num w:numId="19">
+    <w:abstractNumId w:val="34"/>
+  </w:num>
+  <w:num w:numId="20">
+    <w:abstractNumId w:val="18"/>
+  </w:num>
+  <w:num w:numId="21">
+    <w:abstractNumId w:val="30"/>
+  </w:num>
+  <w:num w:numId="22">
+    <w:abstractNumId w:val="11"/>
+  </w:num>
+  <w:num w:numId="23">
+    <w:abstractNumId w:val="14"/>
+  </w:num>
+  <w:num w:numId="24">
+    <w:abstractNumId w:val="2"/>
+  </w:num>
+  <w:num w:numId="25">
+    <w:abstractNumId w:val="6"/>
+  </w:num>
+  <w:num w:numId="26">
+    <w:abstractNumId w:val="15"/>
+  </w:num>
+  <w:num w:numId="27">
     <w:abstractNumId w:val="36"/>
   </w:num>
-  <w:num w:numId="15" w16cid:durableId="1193105433">
-    <w:abstractNumId w:val="9"/>
+  <w:num w:numId="28">
+    <w:abstractNumId w:val="17"/>
   </w:num>
-  <w:num w:numId="16" w16cid:durableId="825705572">
-    <w:abstractNumId w:val="41"/>
+  <w:num w:numId="29">
+    <w:abstractNumId w:val="40"/>
   </w:num>
-  <w:num w:numId="17" w16cid:durableId="1889805400">
-    <w:abstractNumId w:val="27"/>
+  <w:num w:numId="30">
+    <w:abstractNumId w:val="20"/>
   </w:num>
-  <w:num w:numId="18" w16cid:durableId="119880892">
-    <w:abstractNumId w:val="45"/>
+  <w:num w:numId="31">
+    <w:abstractNumId w:val="10"/>
   </w:num>
-  <w:num w:numId="19" w16cid:durableId="36508985">
+  <w:num w:numId="32">
+    <w:abstractNumId w:val="35"/>
+  </w:num>
+  <w:num w:numId="33">
     <w:abstractNumId w:val="38"/>
   </w:num>
-  <w:num w:numId="20" w16cid:durableId="95097217">
-    <w:abstractNumId w:val="18"/>
+  <w:num w:numId="34">
+    <w:abstractNumId w:val="24"/>
   </w:num>
-  <w:num w:numId="21" w16cid:durableId="2099250255">
-    <w:abstractNumId w:val="32"/>
-  </w:num>
-  <w:num w:numId="22" w16cid:durableId="1974676030">
-    <w:abstractNumId w:val="11"/>
-  </w:num>
-  <w:num w:numId="23" w16cid:durableId="1432897731">
-    <w:abstractNumId w:val="14"/>
-  </w:num>
-  <w:num w:numId="24" w16cid:durableId="1545480023">
-    <w:abstractNumId w:val="2"/>
-  </w:num>
-  <w:num w:numId="25" w16cid:durableId="698628585">
-    <w:abstractNumId w:val="6"/>
-  </w:num>
-  <w:num w:numId="26" w16cid:durableId="1301612203">
-    <w:abstractNumId w:val="15"/>
-  </w:num>
-  <w:num w:numId="27" w16cid:durableId="1155605349">
-    <w:abstractNumId w:val="40"/>
-  </w:num>
-  <w:num w:numId="28" w16cid:durableId="1376471434">
-    <w:abstractNumId w:val="17"/>
-  </w:num>
-  <w:num w:numId="29" w16cid:durableId="1063288180">
-    <w:abstractNumId w:val="44"/>
-  </w:num>
-  <w:num w:numId="30" w16cid:durableId="472604991">
-    <w:abstractNumId w:val="20"/>
-  </w:num>
-  <w:num w:numId="31" w16cid:durableId="32734464">
-    <w:abstractNumId w:val="10"/>
-  </w:num>
-  <w:num w:numId="32" w16cid:durableId="1770001141">
+  <w:num w:numId="35">
     <w:abstractNumId w:val="39"/>
   </w:num>
-  <w:num w:numId="33" w16cid:durableId="126823949">
-    <w:abstractNumId w:val="42"/>
-  </w:num>
-  <w:num w:numId="34" w16cid:durableId="1235316977">
-    <w:abstractNumId w:val="25"/>
-  </w:num>
-  <w:num w:numId="35" w16cid:durableId="1877430750">
-    <w:abstractNumId w:val="43"/>
-  </w:num>
-  <w:num w:numId="36" w16cid:durableId="10687624">
+  <w:num w:numId="36">
     <w:abstractNumId w:val="5"/>
   </w:num>
-  <w:num w:numId="37" w16cid:durableId="1346321610">
+  <w:num w:numId="37">
     <w:abstractNumId w:val="21"/>
   </w:num>
-  <w:num w:numId="38" w16cid:durableId="744687766">
+  <w:num w:numId="38">
     <w:abstractNumId w:val="13"/>
   </w:num>
-  <w:num w:numId="39" w16cid:durableId="711616252">
-    <w:abstractNumId w:val="30"/>
+  <w:num w:numId="39">
+    <w:abstractNumId w:val="29"/>
   </w:num>
-  <w:num w:numId="40" w16cid:durableId="833255292">
+  <w:num w:numId="40">
     <w:abstractNumId w:val="23"/>
   </w:num>
-  <w:num w:numId="41" w16cid:durableId="1813449588">
+  <w:num w:numId="41">
     <w:abstractNumId w:val="22"/>
   </w:num>
-  <w:num w:numId="42" w16cid:durableId="1738934019">
-    <w:abstractNumId w:val="35"/>
+  <w:num w:numId="42">
+    <w:abstractNumId w:val="31"/>
   </w:num>
-  <w:num w:numId="43" w16cid:durableId="356274258">
+  <w:num w:numId="43">
     <w:abstractNumId w:val="4"/>
   </w:num>
-  <w:num w:numId="44" w16cid:durableId="1461412222">
+  <w:num w:numId="44">
     <w:abstractNumId w:val="16"/>
-  </w:num>
-  <w:num w:numId="45" w16cid:durableId="185215447">
-    <w:abstractNumId w:val="46"/>
-  </w:num>
-  <w:num w:numId="46" w16cid:durableId="509023523">
-    <w:abstractNumId w:val="31"/>
-  </w:num>
-  <w:num w:numId="47" w16cid:durableId="151725338">
-    <w:abstractNumId w:val="33"/>
-  </w:num>
-  <w:num w:numId="48" w16cid:durableId="1598178028">
-    <w:abstractNumId w:val="24"/>
-  </w:num>
-  <w:num w:numId="49" w16cid:durableId="972709686">
-    <w:abstractNumId w:val="34"/>
   </w:num>
 </w:numbering>
 </file>
 
 <file path=word/styles.xml><?xml version="1.0" encoding="utf-8"?>
-<w:styles xmlns:mc="http://schemas.openxmlformats.org/markup-compatibility/2006" xmlns:r="http://schemas.openxmlformats.org/officeDocument/2006/relationships" xmlns:w="http://schemas.openxmlformats.org/wordprocessingml/2006/main" xmlns:w14="http://schemas.microsoft.com/office/word/2010/wordml" xmlns:w15="http://schemas.microsoft.com/office/word/2012/wordml" xmlns:w16cex="http://schemas.microsoft.com/office/word/2018/wordml/cex" xmlns:w16cid="http://schemas.microsoft.com/office/word/2016/wordml/cid" xmlns:w16="http://schemas.microsoft.com/office/word/2018/wordml" xmlns:w16sdtdh="http://schemas.microsoft.com/office/word/2020/wordml/sdtdatahash" xmlns:w16se="http://schemas.microsoft.com/office/word/2015/wordml/symex" mc:Ignorable="w14 w15 w16se w16cid w16 w16cex w16sdtdh">
+<w:styles xmlns:mc="http://schemas.openxmlformats.org/markup-compatibility/2006" xmlns:r="http://schemas.openxmlformats.org/officeDocument/2006/relationships" xmlns:w="http://schemas.openxmlformats.org/wordprocessingml/2006/main" xmlns:w14="http://schemas.microsoft.com/office/word/2010/wordml" xmlns:w15="http://schemas.microsoft.com/office/word/2012/wordml" xmlns:w16se="http://schemas.microsoft.com/office/word/2015/wordml/symex" mc:Ignorable="w14 w15 w16se">
   <w:docDefaults>
     <w:rPrDefault>
       <w:rPr>
@@ -6375,7 +7215,7 @@
       </w:pPr>
     </w:pPrDefault>
   </w:docDefaults>
-  <w:latentStyles w:defLockedState="0" w:defUIPriority="99" w:defSemiHidden="0" w:defUnhideWhenUsed="0" w:defQFormat="0" w:count="376">
+  <w:latentStyles w:defLockedState="0" w:defUIPriority="99" w:defSemiHidden="0" w:defUnhideWhenUsed="0" w:defQFormat="0" w:count="371">
     <w:lsdException w:name="Normal" w:uiPriority="0" w:qFormat="1"/>
     <w:lsdException w:name="heading 1" w:uiPriority="9" w:qFormat="1"/>
     <w:lsdException w:name="heading 2" w:semiHidden="1" w:uiPriority="9" w:unhideWhenUsed="1" w:qFormat="1"/>
@@ -6747,11 +7587,6 @@
     <w:lsdException w:name="List Table 5 Dark Accent 6" w:uiPriority="50"/>
     <w:lsdException w:name="List Table 6 Colorful Accent 6" w:uiPriority="51"/>
     <w:lsdException w:name="List Table 7 Colorful Accent 6" w:uiPriority="52"/>
-    <w:lsdException w:name="Mention" w:semiHidden="1" w:unhideWhenUsed="1"/>
-    <w:lsdException w:name="Smart Hyperlink" w:semiHidden="1" w:unhideWhenUsed="1"/>
-    <w:lsdException w:name="Hashtag" w:semiHidden="1" w:unhideWhenUsed="1"/>
-    <w:lsdException w:name="Unresolved Mention" w:semiHidden="1" w:unhideWhenUsed="1"/>
-    <w:lsdException w:name="Smart Link" w:semiHidden="1" w:unhideWhenUsed="1"/>
   </w:latentStyles>
   <w:style w:type="paragraph" w:default="1" w:styleId="Normal">
     <w:name w:val="Normal"/>
@@ -7190,8 +8025,8 @@
       <w:u w:val="single"/>
     </w:rPr>
   </w:style>
-  <w:style w:type="character" w:customStyle="1" w:styleId="UnresolvedMention1">
-    <w:name w:val="Unresolved Mention1"/>
+  <w:style w:type="character" w:customStyle="1" w:styleId="UnresolvedMention">
+    <w:name w:val="Unresolved Mention"/>
     <w:basedOn w:val="DefaultParagraphFont"/>
     <w:uiPriority w:val="99"/>
     <w:semiHidden/>
@@ -7495,7 +8330,7 @@
 </file>
 
 <file path=customXml/itemProps1.xml><?xml version="1.0" encoding="utf-8"?>
-<ds:datastoreItem xmlns:ds="http://schemas.openxmlformats.org/officeDocument/2006/customXml" ds:itemID="{47E4E423-8532-4BBF-90DC-E35C2B0731CF}">
+<ds:datastoreItem xmlns:ds="http://schemas.openxmlformats.org/officeDocument/2006/customXml" ds:itemID="{FF7CA2B7-8452-4D41-BDE4-AC11485DD0C1}">
   <ds:schemaRefs>
     <ds:schemaRef ds:uri="http://schemas.openxmlformats.org/officeDocument/2006/bibliography"/>
   </ds:schemaRefs>

--- a/Courses/Computer-Modeling-and-IT/Computer-Modeling-and-IT-5-Class/25-Word-Processing-Exam/Project/25.1-Word processing-Project.docx
+++ b/Courses/Computer-Modeling-and-IT/Computer-Modeling-and-IT-5-Class/25-Word-Processing-Exam/Project/25.1-Word processing-Project.docx
@@ -13,8 +13,6 @@
           <w:lang w:val="bg-BG"/>
         </w:rPr>
       </w:pPr>
-      <w:bookmarkStart w:id="0" w:name="_GoBack"/>
-      <w:bookmarkEnd w:id="0"/>
       <w:r>
         <w:rPr>
           <w:noProof/>
@@ -67,10 +65,10 @@
           <w:noProof/>
         </w:rPr>
         <w:drawing>
-          <wp:inline distT="0" distB="0" distL="0" distR="0" wp14:anchorId="3DEC073C" wp14:editId="2DCD5EDC">
-            <wp:extent cx="1314450" cy="609600"/>
-            <wp:effectExtent l="0" t="0" r="0" b="0"/>
-            <wp:docPr id="1" name="Picture 1" descr="Status-Under-Development"/>
+          <wp:inline distT="0" distB="0" distL="0" distR="0" wp14:anchorId="5213C8FD" wp14:editId="43978382">
+            <wp:extent cx="1063454" cy="476250"/>
+            <wp:effectExtent l="0" t="0" r="3810" b="0"/>
+            <wp:docPr id="2" name="Picture 2" descr="C:\Users\PC\Downloads\Status-Completed (1).png"/>
             <wp:cNvGraphicFramePr>
               <a:graphicFrameLocks xmlns:a="http://schemas.openxmlformats.org/drawingml/2006/main" noChangeAspect="1"/>
             </wp:cNvGraphicFramePr>
@@ -78,7 +76,7 @@
               <a:graphicData uri="http://schemas.openxmlformats.org/drawingml/2006/picture">
                 <pic:pic xmlns:pic="http://schemas.openxmlformats.org/drawingml/2006/picture">
                   <pic:nvPicPr>
-                    <pic:cNvPr id="0" name="Picture 1" descr="Status-Under-Development"/>
+                    <pic:cNvPr id="0" name="Picture 1" descr="C:\Users\PC\Downloads\Status-Completed (1).png"/>
                     <pic:cNvPicPr>
                       <a:picLocks noChangeAspect="1" noChangeArrowheads="1"/>
                     </pic:cNvPicPr>
@@ -99,7 +97,7 @@
                   <pic:spPr bwMode="auto">
                     <a:xfrm>
                       <a:off x="0" y="0"/>
-                      <a:ext cx="1314450" cy="609600"/>
+                      <a:ext cx="1068699" cy="478599"/>
                     </a:xfrm>
                     <a:prstGeom prst="rect">
                       <a:avLst/>
@@ -115,6 +113,8 @@
           </wp:inline>
         </w:drawing>
       </w:r>
+      <w:bookmarkStart w:id="0" w:name="_GoBack"/>
+      <w:bookmarkEnd w:id="0"/>
     </w:p>
     <w:p>
       <w:pPr>
@@ -1367,8 +1367,16 @@
         <w:rPr>
           <w:b/>
         </w:rPr>
-        <w:t>.docx</w:t>
-      </w:r>
+        <w:t>.</w:t>
+      </w:r>
+      <w:proofErr w:type="spellStart"/>
+      <w:r>
+        <w:rPr>
+          <w:b/>
+        </w:rPr>
+        <w:t>docx</w:t>
+      </w:r>
+      <w:proofErr w:type="spellEnd"/>
       <w:r>
         <w:t xml:space="preserve"> .</w:t>
       </w:r>
@@ -2204,7 +2212,7 @@
             </wp:anchor>
           </w:drawing>
         </mc:Choice>
-        <mc:Fallback xmlns:w16sdtdh="http://schemas.microsoft.com/office/word/2020/wordml/sdtdatahash" xmlns:w16="http://schemas.microsoft.com/office/word/2018/wordml" xmlns:w16cid="http://schemas.microsoft.com/office/word/2016/wordml/cid" xmlns:w16cex="http://schemas.microsoft.com/office/word/2018/wordml/cex" xmlns:oel="http://schemas.microsoft.com/office/2019/extlst" xmlns:am3d="http://schemas.microsoft.com/office/drawing/2017/model3d" xmlns:aink="http://schemas.microsoft.com/office/drawing/2016/ink" xmlns:cx8="http://schemas.microsoft.com/office/drawing/2016/5/14/chartex" xmlns:cx7="http://schemas.microsoft.com/office/drawing/2016/5/13/chartex" xmlns:cx6="http://schemas.microsoft.com/office/drawing/2016/5/12/chartex" xmlns:cx5="http://schemas.microsoft.com/office/drawing/2016/5/11/chartex" xmlns:cx4="http://schemas.microsoft.com/office/drawing/2016/5/10/chartex" xmlns:cx3="http://schemas.microsoft.com/office/drawing/2016/5/9/chartex" xmlns:cx2="http://schemas.microsoft.com/office/drawing/2015/10/21/chartex">
+        <mc:Fallback xmlns:cx2="http://schemas.microsoft.com/office/drawing/2015/10/21/chartex" xmlns:cx3="http://schemas.microsoft.com/office/drawing/2016/5/9/chartex" xmlns:cx4="http://schemas.microsoft.com/office/drawing/2016/5/10/chartex" xmlns:cx5="http://schemas.microsoft.com/office/drawing/2016/5/11/chartex" xmlns:cx6="http://schemas.microsoft.com/office/drawing/2016/5/12/chartex" xmlns:cx7="http://schemas.microsoft.com/office/drawing/2016/5/13/chartex" xmlns:cx8="http://schemas.microsoft.com/office/drawing/2016/5/14/chartex" xmlns:aink="http://schemas.microsoft.com/office/drawing/2016/ink" xmlns:am3d="http://schemas.microsoft.com/office/drawing/2017/model3d" xmlns:oel="http://schemas.microsoft.com/office/2019/extlst" xmlns:w16cex="http://schemas.microsoft.com/office/word/2018/wordml/cex" xmlns:w16cid="http://schemas.microsoft.com/office/word/2016/wordml/cid" xmlns:w16="http://schemas.microsoft.com/office/word/2018/wordml" xmlns:w16sdtdh="http://schemas.microsoft.com/office/word/2020/wordml/sdtdatahash">
           <w:pict>
             <v:line w14:anchorId="23DA4A24" id="Straight Connector 19" o:spid="_x0000_s1026" style="position:absolute;flip:y;z-index:251659264;visibility:visible;mso-wrap-style:square;mso-width-percent:0;mso-height-percent:0;mso-wrap-distance-left:9pt;mso-wrap-distance-top:0;mso-wrap-distance-right:9pt;mso-wrap-distance-bottom:0;mso-position-horizontal:absolute;mso-position-horizontal-relative:text;mso-position-vertical:absolute;mso-position-vertical-relative:text;mso-width-percent:0;mso-height-percent:0;mso-width-relative:page;mso-height-relative:page" from="-.1pt,5.2pt" to="520.7pt,5.2pt" o:gfxdata="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" strokecolor="#974706 [1609]" strokeweight="1pt">
               <v:stroke endcap="round"/>
@@ -2330,7 +2338,7 @@
                               <w:sz w:val="17"/>
                               <w:szCs w:val="17"/>
                             </w:rPr>
-                            <w:t>1</w:t>
+                            <w:t>2</w:t>
                           </w:r>
                           <w:r>
                             <w:rPr>
@@ -2396,7 +2404,7 @@
                               <w:sz w:val="17"/>
                               <w:szCs w:val="17"/>
                             </w:rPr>
-                            <w:t>6</w:t>
+                            <w:t>2</w:t>
                           </w:r>
                           <w:r>
                             <w:rPr>
@@ -2429,7 +2437,11 @@
         </mc:Choice>
         <mc:Fallback>
           <w:pict>
-            <v:shape w14:anchorId="0D7D8A2E" id="Text Box 4" o:spid="_x0000_s1027" type="#_x0000_t202" style="position:absolute;margin-left:444.65pt;margin-top:8.35pt;width:70.9pt;height:15.9pt;z-index:251661312;visibility:visible;mso-wrap-style:square;mso-width-percent:0;mso-height-percent:0;mso-wrap-distance-left:9pt;mso-wrap-distance-top:0;mso-wrap-distance-right:9pt;mso-wrap-distance-bottom:0;mso-position-horizontal:absolute;mso-position-horizontal-relative:text;mso-position-vertical:absolute;mso-position-vertical-relative:text;mso-width-percent:0;mso-height-percent:0;mso-width-relative:page;mso-height-relative:page;v-text-anchor:middle" o:gfxdata="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" filled="f" stroked="f" strokeweight=".5pt">
+            <v:shapetype w14:anchorId="0D7D8A2E" id="_x0000_t202" coordsize="21600,21600" o:spt="202" path="m,l,21600r21600,l21600,xe">
+              <v:stroke joinstyle="miter"/>
+              <v:path gradientshapeok="t" o:connecttype="rect"/>
+            </v:shapetype>
+            <v:shape id="Text Box 4" o:spid="_x0000_s1027" type="#_x0000_t202" style="position:absolute;margin-left:444.65pt;margin-top:8.35pt;width:70.9pt;height:15.9pt;z-index:251661312;visibility:visible;mso-wrap-style:square;mso-width-percent:0;mso-height-percent:0;mso-wrap-distance-left:9pt;mso-wrap-distance-top:0;mso-wrap-distance-right:9pt;mso-wrap-distance-bottom:0;mso-position-horizontal:absolute;mso-position-horizontal-relative:text;mso-position-vertical:absolute;mso-position-vertical-relative:text;mso-width-percent:0;mso-height-percent:0;mso-width-relative:page;mso-height-relative:page;v-text-anchor:middle" o:gfxdata="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" filled="f" stroked="f" strokeweight=".5pt">
               <v:textbox inset="0,0,0,0">
                 <w:txbxContent>
                   <w:p>
@@ -2490,7 +2502,7 @@
                         <w:sz w:val="17"/>
                         <w:szCs w:val="17"/>
                       </w:rPr>
-                      <w:t>1</w:t>
+                      <w:t>2</w:t>
                     </w:r>
                     <w:r>
                       <w:rPr>
@@ -2556,7 +2568,7 @@
                         <w:sz w:val="17"/>
                         <w:szCs w:val="17"/>
                       </w:rPr>
-                      <w:t>6</w:t>
+                      <w:t>2</w:t>
                     </w:r>
                     <w:r>
                       <w:rPr>
@@ -8330,7 +8342,7 @@
 </file>
 
 <file path=customXml/itemProps1.xml><?xml version="1.0" encoding="utf-8"?>
-<ds:datastoreItem xmlns:ds="http://schemas.openxmlformats.org/officeDocument/2006/customXml" ds:itemID="{FF7CA2B7-8452-4D41-BDE4-AC11485DD0C1}">
+<ds:datastoreItem xmlns:ds="http://schemas.openxmlformats.org/officeDocument/2006/customXml" ds:itemID="{8D1A5208-769E-4341-A311-56B252B2628D}">
   <ds:schemaRefs>
     <ds:schemaRef ds:uri="http://schemas.openxmlformats.org/officeDocument/2006/bibliography"/>
   </ds:schemaRefs>
